--- a/.gitbook/assets/Release Notes 5.1.2.docx
+++ b/.gitbook/assets/Release Notes 5.1.2.docx
@@ -1785,6 +1785,32 @@
           <w:p>
             <w:pPr>
               <w:widowControl w:val="0"/>
+              <w:rPr>
+                <w:b w:val="1"/>
+              </w:rPr>
+            </w:pPr>
+            <w:r>
+              <w:rPr>
+                <w:b w:val="1"/>
+                <w:rtl w:val="0"/>
+              </w:rPr>
+              <w:t xml:space="preserve">Updated the player config for safer use</w:t>
+            </w:r>
+          </w:p>
+          <w:p>
+            <w:pPr>
+              <w:widowControl w:val="0"/>
+              <w:rPr/>
+            </w:pPr>
+            <w:r>
+              <w:rPr>
+                <w:rtl w:val="0"/>
+              </w:rPr>
+            </w:r>
+          </w:p>
+          <w:p>
+            <w:pPr>
+              <w:widowControl w:val="0"/>
               <w:rPr/>
             </w:pPr>
             <w:r>
@@ -1891,12 +1917,605 @@
             <w:pPr>
               <w:widowControl w:val="0"/>
               <w:rPr>
+                <w:sz w:val="20"/>
+                <w:szCs w:val="20"/>
+              </w:rPr>
+            </w:pPr>
+            <w:hyperlink r:id="rId8">
+              <w:r>
+                <w:rPr>
+                  <w:color w:val="1155cc"/>
+                  <w:u w:val="single"/>
+                  <w:rtl w:val="0"/>
+                </w:rPr>
+                <w:t xml:space="preserve">ED-1027</w:t>
+              </w:r>
+            </w:hyperlink>
+            <w:r>
+              <w:rPr>
+                <w:sz w:val="20"/>
+                <w:szCs w:val="20"/>
+                <w:rtl w:val="0"/>
+              </w:rPr>
+              <w:t xml:space="preserve">, </w:t>
+            </w:r>
+            <w:hyperlink r:id="rId9">
+              <w:r>
+                <w:rPr>
+                  <w:color w:val="1155cc"/>
+                  <w:u w:val="single"/>
+                  <w:rtl w:val="0"/>
+                </w:rPr>
+                <w:t xml:space="preserve">ED-1055</w:t>
+              </w:r>
+            </w:hyperlink>
+            <w:r>
+              <w:rPr>
+                <w:rtl w:val="0"/>
+              </w:rPr>
+            </w:r>
+          </w:p>
+        </w:tc>
+        <w:tc>
+          <w:tcPr>
+            <w:tcBorders>
+              <w:top w:color="1d1c1d" w:space="0" w:sz="6" w:val="single"/>
+              <w:left w:color="1d1c1d" w:space="0" w:sz="6" w:val="single"/>
+              <w:bottom w:color="1d1c1d" w:space="0" w:sz="6" w:val="single"/>
+              <w:right w:color="1d1c1d" w:space="0" w:sz="6" w:val="single"/>
+            </w:tcBorders>
+            <w:shd w:fill="ffffff" w:val="clear"/>
+            <w:tcMar>
+              <w:top w:w="40.0" w:type="dxa"/>
+              <w:left w:w="40.0" w:type="dxa"/>
+              <w:bottom w:w="40.0" w:type="dxa"/>
+              <w:right w:w="40.0" w:type="dxa"/>
+            </w:tcMar>
+            <w:vAlign w:val="top"/>
+          </w:tcPr>
+          <w:p>
+            <w:pPr>
+              <w:widowControl w:val="0"/>
+              <w:rPr>
+                <w:b w:val="1"/>
+              </w:rPr>
+            </w:pPr>
+            <w:r>
+              <w:rPr>
+                <w:b w:val="1"/>
+                <w:rtl w:val="0"/>
+              </w:rPr>
+              <w:t xml:space="preserve">Documentation of the Telemetry Events of SunbirdED</w:t>
+            </w:r>
+          </w:p>
+          <w:p>
+            <w:pPr>
+              <w:widowControl w:val="0"/>
+              <w:rPr/>
+            </w:pPr>
+            <w:r>
+              <w:rPr>
+                <w:rtl w:val="0"/>
+              </w:rPr>
+            </w:r>
+          </w:p>
+          <w:p>
+            <w:pPr>
+              <w:widowControl w:val="0"/>
+              <w:rPr>
+                <w:b w:val="1"/>
+              </w:rPr>
+            </w:pPr>
+            <w:r>
+              <w:rPr>
+                <w:rtl w:val="0"/>
+              </w:rPr>
+              <w:t xml:space="preserve">To give the users an understanding on the type of events that are generated in the consumption flow. </w:t>
+            </w:r>
+            <w:r>
+              <w:rPr>
+                <w:rtl w:val="0"/>
+              </w:rPr>
+            </w:r>
+          </w:p>
+          <w:p>
+            <w:pPr>
+              <w:widowControl w:val="0"/>
+              <w:rPr/>
+            </w:pPr>
+            <w:r>
+              <w:rPr>
+                <w:rtl w:val="0"/>
+              </w:rPr>
+              <w:t xml:space="preserve">For details, refer </w:t>
+            </w:r>
+            <w:hyperlink r:id="rId10">
+              <w:r>
+                <w:rPr>
+                  <w:color w:val="1155cc"/>
+                  <w:u w:val="single"/>
+                  <w:rtl w:val="0"/>
+                </w:rPr>
+                <w:t xml:space="preserve">Sunbird ED</w:t>
+              </w:r>
+            </w:hyperlink>
+            <w:r>
+              <w:rPr>
+                <w:rtl w:val="0"/>
+              </w:rPr>
+            </w:r>
+          </w:p>
+        </w:tc>
+        <w:tc>
+          <w:tcPr>
+            <w:tcBorders>
+              <w:top w:color="1d1c1d" w:space="0" w:sz="6" w:val="single"/>
+              <w:left w:color="1d1c1d" w:space="0" w:sz="6" w:val="single"/>
+              <w:bottom w:color="1d1c1d" w:space="0" w:sz="6" w:val="single"/>
+              <w:right w:color="1d1c1d" w:space="0" w:sz="6" w:val="single"/>
+            </w:tcBorders>
+            <w:shd w:fill="ffffff" w:val="clear"/>
+            <w:tcMar>
+              <w:top w:w="40.0" w:type="dxa"/>
+              <w:left w:w="40.0" w:type="dxa"/>
+              <w:bottom w:w="40.0" w:type="dxa"/>
+              <w:right w:w="40.0" w:type="dxa"/>
+            </w:tcMar>
+            <w:vAlign w:val="bottom"/>
+          </w:tcPr>
+          <w:p>
+            <w:pPr>
+              <w:widowControl w:val="0"/>
+              <w:rPr/>
+            </w:pPr>
+            <w:r>
+              <w:rPr>
+                <w:rtl w:val="0"/>
+              </w:rPr>
+              <w:t xml:space="preserve">Mobile App  </w:t>
+            </w:r>
+          </w:p>
+        </w:tc>
+      </w:tr>
+      <w:tr>
+        <w:trPr>
+          <w:cantSplit w:val="0"/>
+          <w:trHeight w:val="330" w:hRule="atLeast"/>
+          <w:tblHeader w:val="0"/>
+        </w:trPr>
+        <w:tc>
+          <w:tcPr>
+            <w:tcBorders>
+              <w:top w:color="1d1c1d" w:space="0" w:sz="6" w:val="single"/>
+              <w:left w:color="1d1c1d" w:space="0" w:sz="6" w:val="single"/>
+              <w:bottom w:color="1d1c1d" w:space="0" w:sz="6" w:val="single"/>
+              <w:right w:color="1d1c1d" w:space="0" w:sz="6" w:val="single"/>
+            </w:tcBorders>
+            <w:shd w:fill="ffffff" w:val="clear"/>
+            <w:tcMar>
+              <w:top w:w="40.0" w:type="dxa"/>
+              <w:left w:w="40.0" w:type="dxa"/>
+              <w:bottom w:w="40.0" w:type="dxa"/>
+              <w:right w:w="40.0" w:type="dxa"/>
+            </w:tcMar>
+            <w:vAlign w:val="bottom"/>
+          </w:tcPr>
+          <w:p>
+            <w:pPr>
+              <w:widowControl w:val="0"/>
+              <w:rPr>
+                <w:color w:val="434343"/>
+              </w:rPr>
+            </w:pPr>
+            <w:r>
+              <w:rPr>
+                <w:color w:val="434343"/>
+                <w:rtl w:val="0"/>
+              </w:rPr>
+              <w:t xml:space="preserve">3</w:t>
+            </w:r>
+          </w:p>
+        </w:tc>
+        <w:tc>
+          <w:tcPr>
+            <w:tcBorders>
+              <w:top w:color="cccccc" w:space="0" w:sz="6" w:val="single"/>
+              <w:left w:color="cccccc" w:space="0" w:sz="6" w:val="single"/>
+              <w:bottom w:color="000000" w:space="0" w:sz="6" w:val="single"/>
+              <w:right w:color="000000" w:space="0" w:sz="6" w:val="single"/>
+            </w:tcBorders>
+            <w:shd w:fill="ffffff" w:val="clear"/>
+            <w:tcMar>
+              <w:top w:w="40.0" w:type="dxa"/>
+              <w:left w:w="40.0" w:type="dxa"/>
+              <w:bottom w:w="40.0" w:type="dxa"/>
+              <w:right w:w="40.0" w:type="dxa"/>
+            </w:tcMar>
+            <w:vAlign w:val="bottom"/>
+          </w:tcPr>
+          <w:p>
+            <w:pPr>
+              <w:widowControl w:val="0"/>
+              <w:rPr/>
+            </w:pPr>
+            <w:hyperlink r:id="rId11">
+              <w:r>
+                <w:rPr>
+                  <w:color w:val="1155cc"/>
+                  <w:u w:val="single"/>
+                  <w:rtl w:val="0"/>
+                </w:rPr>
+                <w:t xml:space="preserve">ED-586</w:t>
+              </w:r>
+            </w:hyperlink>
+            <w:r>
+              <w:rPr>
+                <w:rtl w:val="0"/>
+              </w:rPr>
+            </w:r>
+          </w:p>
+        </w:tc>
+        <w:tc>
+          <w:tcPr>
+            <w:tcBorders>
+              <w:top w:color="cccccc" w:space="0" w:sz="6" w:val="single"/>
+              <w:left w:color="cccccc" w:space="0" w:sz="6" w:val="single"/>
+              <w:bottom w:color="000000" w:space="0" w:sz="6" w:val="single"/>
+              <w:right w:color="000000" w:space="0" w:sz="6" w:val="single"/>
+            </w:tcBorders>
+            <w:shd w:fill="ffffff" w:val="clear"/>
+            <w:tcMar>
+              <w:top w:w="40.0" w:type="dxa"/>
+              <w:left w:w="40.0" w:type="dxa"/>
+              <w:bottom w:w="40.0" w:type="dxa"/>
+              <w:right w:w="40.0" w:type="dxa"/>
+            </w:tcMar>
+            <w:vAlign w:val="bottom"/>
+          </w:tcPr>
+          <w:p>
+            <w:pPr>
+              <w:widowControl w:val="0"/>
+              <w:rPr>
+                <w:b w:val="1"/>
+              </w:rPr>
+            </w:pPr>
+            <w:r>
+              <w:rPr>
+                <w:b w:val="1"/>
+                <w:rtl w:val="0"/>
+              </w:rPr>
+              <w:t xml:space="preserve">Improved security feature in the repo</w:t>
+            </w:r>
+          </w:p>
+          <w:p>
+            <w:pPr>
+              <w:widowControl w:val="0"/>
+              <w:rPr/>
+            </w:pPr>
+            <w:r>
+              <w:rPr>
+                <w:rtl w:val="0"/>
+              </w:rPr>
+            </w:r>
+          </w:p>
+          <w:p>
+            <w:pPr>
+              <w:widowControl w:val="0"/>
+              <w:rPr>
+                <w:color w:val="434343"/>
+              </w:rPr>
+            </w:pPr>
+            <w:r>
+              <w:rPr>
+                <w:rtl w:val="0"/>
+              </w:rPr>
+              <w:t xml:space="preserve">Security alerts will be sent from github bots if they see any security concerns in the repo</w:t>
+            </w:r>
+            <w:r>
+              <w:rPr>
+                <w:rtl w:val="0"/>
+              </w:rPr>
+            </w:r>
+          </w:p>
+        </w:tc>
+        <w:tc>
+          <w:tcPr>
+            <w:tcBorders>
+              <w:top w:color="cccccc" w:space="0" w:sz="6" w:val="single"/>
+              <w:left w:color="cccccc" w:space="0" w:sz="6" w:val="single"/>
+              <w:bottom w:color="000000" w:space="0" w:sz="6" w:val="single"/>
+              <w:right w:color="000000" w:space="0" w:sz="6" w:val="single"/>
+            </w:tcBorders>
+            <w:shd w:fill="ffffff" w:val="clear"/>
+            <w:tcMar>
+              <w:top w:w="40.0" w:type="dxa"/>
+              <w:left w:w="40.0" w:type="dxa"/>
+              <w:bottom w:w="40.0" w:type="dxa"/>
+              <w:right w:w="40.0" w:type="dxa"/>
+            </w:tcMar>
+            <w:vAlign w:val="bottom"/>
+          </w:tcPr>
+          <w:p>
+            <w:pPr>
+              <w:widowControl w:val="0"/>
+              <w:rPr/>
+            </w:pPr>
+            <w:r>
+              <w:rPr>
+                <w:rtl w:val="0"/>
+              </w:rPr>
+              <w:t xml:space="preserve">Mobile App</w:t>
+            </w:r>
+          </w:p>
+        </w:tc>
+      </w:tr>
+      <w:tr>
+        <w:trPr>
+          <w:cantSplit w:val="0"/>
+          <w:trHeight w:val="330" w:hRule="atLeast"/>
+          <w:tblHeader w:val="0"/>
+        </w:trPr>
+        <w:tc>
+          <w:tcPr>
+            <w:tcBorders>
+              <w:top w:color="1d1c1d" w:space="0" w:sz="6" w:val="single"/>
+              <w:left w:color="1d1c1d" w:space="0" w:sz="6" w:val="single"/>
+              <w:bottom w:color="1d1c1d" w:space="0" w:sz="6" w:val="single"/>
+              <w:right w:color="1d1c1d" w:space="0" w:sz="6" w:val="single"/>
+            </w:tcBorders>
+            <w:shd w:fill="ffffff" w:val="clear"/>
+            <w:tcMar>
+              <w:top w:w="40.0" w:type="dxa"/>
+              <w:left w:w="40.0" w:type="dxa"/>
+              <w:bottom w:w="40.0" w:type="dxa"/>
+              <w:right w:w="40.0" w:type="dxa"/>
+            </w:tcMar>
+            <w:vAlign w:val="bottom"/>
+          </w:tcPr>
+          <w:p>
+            <w:pPr>
+              <w:widowControl w:val="0"/>
+              <w:rPr>
+                <w:color w:val="434343"/>
+              </w:rPr>
+            </w:pPr>
+            <w:r>
+              <w:rPr>
+                <w:color w:val="434343"/>
+                <w:rtl w:val="0"/>
+              </w:rPr>
+              <w:t xml:space="preserve">4</w:t>
+            </w:r>
+          </w:p>
+        </w:tc>
+        <w:tc>
+          <w:tcPr>
+            <w:tcBorders>
+              <w:top w:color="1d1c1d" w:space="0" w:sz="6" w:val="single"/>
+              <w:left w:color="1d1c1d" w:space="0" w:sz="6" w:val="single"/>
+              <w:bottom w:color="1d1c1d" w:space="0" w:sz="6" w:val="single"/>
+              <w:right w:color="1d1c1d" w:space="0" w:sz="6" w:val="single"/>
+            </w:tcBorders>
+            <w:shd w:fill="ffffff" w:val="clear"/>
+            <w:tcMar>
+              <w:top w:w="40.0" w:type="dxa"/>
+              <w:left w:w="40.0" w:type="dxa"/>
+              <w:bottom w:w="40.0" w:type="dxa"/>
+              <w:right w:w="40.0" w:type="dxa"/>
+            </w:tcMar>
+            <w:vAlign w:val="top"/>
+          </w:tcPr>
+          <w:p>
+            <w:pPr>
+              <w:widowControl w:val="0"/>
+              <w:rPr>
+                <w:sz w:val="20"/>
+                <w:szCs w:val="20"/>
+              </w:rPr>
+            </w:pPr>
+            <w:hyperlink r:id="rId12">
+              <w:r>
+                <w:rPr>
+                  <w:color w:val="1155cc"/>
+                  <w:u w:val="single"/>
+                  <w:rtl w:val="0"/>
+                </w:rPr>
+                <w:t xml:space="preserve">ED-650</w:t>
+              </w:r>
+            </w:hyperlink>
+            <w:r>
+              <w:rPr>
+                <w:rtl w:val="0"/>
+              </w:rPr>
+            </w:r>
+          </w:p>
+        </w:tc>
+        <w:tc>
+          <w:tcPr>
+            <w:tcBorders>
+              <w:top w:color="1d1c1d" w:space="0" w:sz="6" w:val="single"/>
+              <w:left w:color="1d1c1d" w:space="0" w:sz="6" w:val="single"/>
+              <w:bottom w:color="1d1c1d" w:space="0" w:sz="6" w:val="single"/>
+              <w:right w:color="1d1c1d" w:space="0" w:sz="6" w:val="single"/>
+            </w:tcBorders>
+            <w:shd w:fill="ffffff" w:val="clear"/>
+            <w:tcMar>
+              <w:top w:w="40.0" w:type="dxa"/>
+              <w:left w:w="40.0" w:type="dxa"/>
+              <w:bottom w:w="40.0" w:type="dxa"/>
+              <w:right w:w="40.0" w:type="dxa"/>
+            </w:tcMar>
+            <w:vAlign w:val="bottom"/>
+          </w:tcPr>
+          <w:p>
+            <w:pPr>
+              <w:widowControl w:val="0"/>
+              <w:rPr>
+                <w:b w:val="1"/>
+              </w:rPr>
+            </w:pPr>
+            <w:r>
+              <w:rPr>
+                <w:b w:val="1"/>
+                <w:rtl w:val="0"/>
+              </w:rPr>
+              <w:t xml:space="preserve">Form Documentation for SunbirdED</w:t>
+            </w:r>
+          </w:p>
+          <w:p>
+            <w:pPr>
+              <w:widowControl w:val="0"/>
+              <w:rPr/>
+            </w:pPr>
+            <w:r>
+              <w:rPr>
+                <w:rtl w:val="0"/>
+              </w:rPr>
+            </w:r>
+          </w:p>
+          <w:p>
+            <w:pPr>
+              <w:widowControl w:val="0"/>
+              <w:rPr/>
+            </w:pPr>
+            <w:r>
+              <w:rPr>
+                <w:rtl w:val="0"/>
+              </w:rPr>
+              <w:t xml:space="preserve">Created Form Documentation for Sunbird ED for the adopters for:</w:t>
+            </w:r>
+          </w:p>
+          <w:p>
+            <w:pPr>
+              <w:widowControl w:val="0"/>
+              <w:numPr>
+                <w:ilvl w:val="0"/>
+                <w:numId w:val="1"/>
+              </w:numPr>
+              <w:ind w:left="720" w:hanging="360"/>
+            </w:pPr>
+            <w:r>
+              <w:rPr>
+                <w:rtl w:val="0"/>
+              </w:rPr>
+              <w:t xml:space="preserve">Minimum number of forms required to start using the Sunbird ED consumption</w:t>
+            </w:r>
+          </w:p>
+          <w:p>
+            <w:pPr>
+              <w:widowControl w:val="0"/>
+              <w:numPr>
+                <w:ilvl w:val="0"/>
+                <w:numId w:val="1"/>
+              </w:numPr>
+              <w:ind w:left="720" w:hanging="360"/>
+            </w:pPr>
+            <w:r>
+              <w:rPr>
+                <w:rtl w:val="0"/>
+              </w:rPr>
+              <w:t xml:space="preserve">Minimum number of forms required to create and publish the content and collection</w:t>
+              <w:tab/>
+            </w:r>
+          </w:p>
+        </w:tc>
+        <w:tc>
+          <w:tcPr>
+            <w:tcBorders>
+              <w:top w:color="1d1c1d" w:space="0" w:sz="6" w:val="single"/>
+              <w:left w:color="1d1c1d" w:space="0" w:sz="6" w:val="single"/>
+              <w:bottom w:color="1d1c1d" w:space="0" w:sz="6" w:val="single"/>
+              <w:right w:color="1d1c1d" w:space="0" w:sz="6" w:val="single"/>
+            </w:tcBorders>
+            <w:shd w:fill="ffffff" w:val="clear"/>
+            <w:tcMar>
+              <w:top w:w="40.0" w:type="dxa"/>
+              <w:left w:w="40.0" w:type="dxa"/>
+              <w:bottom w:w="40.0" w:type="dxa"/>
+              <w:right w:w="40.0" w:type="dxa"/>
+            </w:tcMar>
+            <w:vAlign w:val="bottom"/>
+          </w:tcPr>
+          <w:p>
+            <w:pPr>
+              <w:widowControl w:val="0"/>
+              <w:rPr/>
+            </w:pPr>
+            <w:r>
+              <w:rPr>
+                <w:rtl w:val="0"/>
+              </w:rPr>
+              <w:t xml:space="preserve">Web App - Portal </w:t>
+            </w:r>
+          </w:p>
+        </w:tc>
+      </w:tr>
+      <w:tr>
+        <w:trPr>
+          <w:cantSplit w:val="0"/>
+          <w:trHeight w:val="330" w:hRule="atLeast"/>
+          <w:tblHeader w:val="0"/>
+        </w:trPr>
+        <w:tc>
+          <w:tcPr>
+            <w:tcBorders>
+              <w:top w:color="1d1c1d" w:space="0" w:sz="6" w:val="single"/>
+              <w:left w:color="1d1c1d" w:space="0" w:sz="6" w:val="single"/>
+              <w:bottom w:color="1d1c1d" w:space="0" w:sz="6" w:val="single"/>
+              <w:right w:color="1d1c1d" w:space="0" w:sz="6" w:val="single"/>
+            </w:tcBorders>
+            <w:shd w:fill="ffffff" w:val="clear"/>
+            <w:tcMar>
+              <w:top w:w="40.0" w:type="dxa"/>
+              <w:left w:w="40.0" w:type="dxa"/>
+              <w:bottom w:w="40.0" w:type="dxa"/>
+              <w:right w:w="40.0" w:type="dxa"/>
+            </w:tcMar>
+            <w:vAlign w:val="bottom"/>
+          </w:tcPr>
+          <w:p>
+            <w:pPr>
+              <w:widowControl w:val="0"/>
+              <w:rPr>
+                <w:color w:val="434343"/>
+              </w:rPr>
+            </w:pPr>
+            <w:r>
+              <w:rPr>
+                <w:color w:val="434343"/>
+                <w:rtl w:val="0"/>
+              </w:rPr>
+              <w:t xml:space="preserve">5</w:t>
+            </w:r>
+          </w:p>
+        </w:tc>
+        <w:tc>
+          <w:tcPr>
+            <w:tcBorders>
+              <w:top w:color="1d1c1d" w:space="0" w:sz="6" w:val="single"/>
+              <w:left w:color="1d1c1d" w:space="0" w:sz="6" w:val="single"/>
+              <w:bottom w:color="1d1c1d" w:space="0" w:sz="6" w:val="single"/>
+              <w:right w:color="1d1c1d" w:space="0" w:sz="6" w:val="single"/>
+            </w:tcBorders>
+            <w:shd w:fill="ffffff" w:val="clear"/>
+            <w:tcMar>
+              <w:top w:w="40.0" w:type="dxa"/>
+              <w:left w:w="40.0" w:type="dxa"/>
+              <w:bottom w:w="40.0" w:type="dxa"/>
+              <w:right w:w="40.0" w:type="dxa"/>
+            </w:tcMar>
+            <w:vAlign w:val="top"/>
+          </w:tcPr>
+          <w:p>
+            <w:pPr>
+              <w:widowControl w:val="0"/>
+              <w:rPr>
                 <w:color w:val="1155cc"/>
                 <w:sz w:val="20"/>
                 <w:szCs w:val="20"/>
               </w:rPr>
             </w:pPr>
-            <w:hyperlink r:id="rId8">
+            <w:hyperlink r:id="rId13">
               <w:r>
                 <w:rPr>
                   <w:color w:val="1155cc"/>
@@ -1941,11 +2560,6 @@
               </w:rPr>
               <w:t xml:space="preserve">Created minimal list of build properties required to build a new mobile app by any adopter</w:t>
             </w:r>
-            <w:r>
-              <w:rPr>
-                <w:rtl w:val="0"/>
-              </w:rPr>
-            </w:r>
           </w:p>
         </w:tc>
         <w:tc>
@@ -2014,7 +2628,7 @@
                 <w:color w:val="434343"/>
                 <w:rtl w:val="0"/>
               </w:rPr>
-              <w:t xml:space="preserve">3</w:t>
+              <w:t xml:space="preserve">6</w:t>
             </w:r>
           </w:p>
         </w:tc>
@@ -2043,7 +2657,7 @@
                 <w:szCs w:val="20"/>
               </w:rPr>
             </w:pPr>
-            <w:hyperlink r:id="rId9">
+            <w:hyperlink r:id="rId14">
               <w:r>
                 <w:rPr>
                   <w:color w:val="1155cc"/>
@@ -2088,11 +2702,6 @@
               </w:rPr>
               <w:t xml:space="preserve">Created minimal forms that should be configured to build a new mobile app by any adopter</w:t>
             </w:r>
-            <w:r>
-              <w:rPr>
-                <w:rtl w:val="0"/>
-              </w:rPr>
-            </w:r>
           </w:p>
         </w:tc>
         <w:tc>
@@ -2161,7 +2770,7 @@
                 <w:color w:val="434343"/>
                 <w:rtl w:val="0"/>
               </w:rPr>
-              <w:t xml:space="preserve">4</w:t>
+              <w:t xml:space="preserve">7</w:t>
             </w:r>
           </w:p>
         </w:tc>
@@ -2180,42 +2789,171 @@
               <w:bottom w:w="40.0" w:type="dxa"/>
               <w:right w:w="40.0" w:type="dxa"/>
             </w:tcMar>
-            <w:vAlign w:val="top"/>
-          </w:tcPr>
-          <w:p>
-            <w:pPr>
-              <w:widowControl w:val="0"/>
-              <w:rPr>
-                <w:sz w:val="20"/>
-                <w:szCs w:val="20"/>
-              </w:rPr>
-            </w:pPr>
-            <w:hyperlink r:id="rId10">
+            <w:vAlign w:val="bottom"/>
+          </w:tcPr>
+          <w:p>
+            <w:pPr>
+              <w:widowControl w:val="0"/>
+              <w:rPr/>
+            </w:pPr>
+            <w:hyperlink r:id="rId15">
               <w:r>
                 <w:rPr>
                   <w:color w:val="1155cc"/>
                   <w:u w:val="single"/>
                   <w:rtl w:val="0"/>
                 </w:rPr>
-                <w:t xml:space="preserve">ED-1027</w:t>
+                <w:t xml:space="preserve">ED-630</w:t>
               </w:r>
             </w:hyperlink>
             <w:r>
               <w:rPr>
-                <w:sz w:val="20"/>
-                <w:szCs w:val="20"/>
-                <w:rtl w:val="0"/>
-              </w:rPr>
-              <w:t xml:space="preserve">, </w:t>
-            </w:r>
-            <w:hyperlink r:id="rId11">
+                <w:rtl w:val="0"/>
+              </w:rPr>
+            </w:r>
+          </w:p>
+        </w:tc>
+        <w:tc>
+          <w:tcPr>
+            <w:tcBorders>
+              <w:top w:color="1d1c1d" w:space="0" w:sz="6" w:val="single"/>
+              <w:left w:color="1d1c1d" w:space="0" w:sz="6" w:val="single"/>
+              <w:bottom w:color="1d1c1d" w:space="0" w:sz="6" w:val="single"/>
+              <w:right w:color="1d1c1d" w:space="0" w:sz="6" w:val="single"/>
+            </w:tcBorders>
+            <w:shd w:fill="ffffff" w:val="clear"/>
+            <w:tcMar>
+              <w:top w:w="40.0" w:type="dxa"/>
+              <w:left w:w="40.0" w:type="dxa"/>
+              <w:bottom w:w="40.0" w:type="dxa"/>
+              <w:right w:w="40.0" w:type="dxa"/>
+            </w:tcMar>
+            <w:vAlign w:val="top"/>
+          </w:tcPr>
+          <w:p>
+            <w:pPr>
+              <w:widowControl w:val="0"/>
+              <w:rPr/>
+            </w:pPr>
+            <w:r>
+              <w:rPr>
+                <w:rtl w:val="0"/>
+              </w:rPr>
+              <w:t xml:space="preserve">T</w:t>
+            </w:r>
+            <w:r>
+              <w:rPr>
+                <w:rtl w:val="0"/>
+              </w:rPr>
+              <w:t xml:space="preserve">he fabrics crashlytics is deprecated, and the firebase has taken over fabrics, therefore, the dependencies are updated in the Sunbird ED reference app</w:t>
+            </w:r>
+            <w:r>
+              <w:rPr>
+                <w:rtl w:val="0"/>
+              </w:rPr>
+            </w:r>
+          </w:p>
+        </w:tc>
+        <w:tc>
+          <w:tcPr>
+            <w:tcBorders>
+              <w:top w:color="1d1c1d" w:space="0" w:sz="6" w:val="single"/>
+              <w:left w:color="1d1c1d" w:space="0" w:sz="6" w:val="single"/>
+              <w:bottom w:color="1d1c1d" w:space="0" w:sz="6" w:val="single"/>
+              <w:right w:color="1d1c1d" w:space="0" w:sz="6" w:val="single"/>
+            </w:tcBorders>
+            <w:shd w:fill="ffffff" w:val="clear"/>
+            <w:tcMar>
+              <w:top w:w="40.0" w:type="dxa"/>
+              <w:left w:w="40.0" w:type="dxa"/>
+              <w:bottom w:w="40.0" w:type="dxa"/>
+              <w:right w:w="40.0" w:type="dxa"/>
+            </w:tcMar>
+            <w:vAlign w:val="bottom"/>
+          </w:tcPr>
+          <w:p>
+            <w:pPr>
+              <w:widowControl w:val="0"/>
+              <w:rPr/>
+            </w:pPr>
+            <w:r>
+              <w:rPr>
+                <w:rtl w:val="0"/>
+              </w:rPr>
+              <w:t xml:space="preserve">Mobile App</w:t>
+            </w:r>
+          </w:p>
+        </w:tc>
+      </w:tr>
+      <w:tr>
+        <w:trPr>
+          <w:cantSplit w:val="0"/>
+          <w:trHeight w:val="330" w:hRule="atLeast"/>
+          <w:tblHeader w:val="0"/>
+        </w:trPr>
+        <w:tc>
+          <w:tcPr>
+            <w:tcBorders>
+              <w:top w:color="1d1c1d" w:space="0" w:sz="6" w:val="single"/>
+              <w:left w:color="1d1c1d" w:space="0" w:sz="6" w:val="single"/>
+              <w:bottom w:color="1d1c1d" w:space="0" w:sz="6" w:val="single"/>
+              <w:right w:color="1d1c1d" w:space="0" w:sz="6" w:val="single"/>
+            </w:tcBorders>
+            <w:shd w:fill="ffffff" w:val="clear"/>
+            <w:tcMar>
+              <w:top w:w="40.0" w:type="dxa"/>
+              <w:left w:w="40.0" w:type="dxa"/>
+              <w:bottom w:w="40.0" w:type="dxa"/>
+              <w:right w:w="40.0" w:type="dxa"/>
+            </w:tcMar>
+            <w:vAlign w:val="bottom"/>
+          </w:tcPr>
+          <w:p>
+            <w:pPr>
+              <w:widowControl w:val="0"/>
+              <w:rPr>
+                <w:color w:val="434343"/>
+              </w:rPr>
+            </w:pPr>
+            <w:r>
+              <w:rPr>
+                <w:color w:val="434343"/>
+                <w:rtl w:val="0"/>
+              </w:rPr>
+              <w:t xml:space="preserve">8</w:t>
+            </w:r>
+          </w:p>
+        </w:tc>
+        <w:tc>
+          <w:tcPr>
+            <w:tcBorders>
+              <w:top w:color="1d1c1d" w:space="0" w:sz="6" w:val="single"/>
+              <w:left w:color="1d1c1d" w:space="0" w:sz="6" w:val="single"/>
+              <w:bottom w:color="1d1c1d" w:space="0" w:sz="6" w:val="single"/>
+              <w:right w:color="1d1c1d" w:space="0" w:sz="6" w:val="single"/>
+            </w:tcBorders>
+            <w:shd w:fill="ffffff" w:val="clear"/>
+            <w:tcMar>
+              <w:top w:w="40.0" w:type="dxa"/>
+              <w:left w:w="40.0" w:type="dxa"/>
+              <w:bottom w:w="40.0" w:type="dxa"/>
+              <w:right w:w="40.0" w:type="dxa"/>
+            </w:tcMar>
+            <w:vAlign w:val="bottom"/>
+          </w:tcPr>
+          <w:p>
+            <w:pPr>
+              <w:widowControl w:val="0"/>
+              <w:rPr/>
+            </w:pPr>
+            <w:hyperlink r:id="rId16">
               <w:r>
                 <w:rPr>
                   <w:color w:val="1155cc"/>
                   <w:u w:val="single"/>
                   <w:rtl w:val="0"/>
                 </w:rPr>
-                <w:t xml:space="preserve">ED-1055</w:t>
+                <w:t xml:space="preserve">ED-217</w:t>
               </w:r>
             </w:hyperlink>
             <w:r>
@@ -2240,12 +2978,301 @@
               <w:bottom w:w="40.0" w:type="dxa"/>
               <w:right w:w="40.0" w:type="dxa"/>
             </w:tcMar>
+            <w:vAlign w:val="bottom"/>
+          </w:tcPr>
+          <w:p>
+            <w:pPr>
+              <w:widowControl w:val="0"/>
+              <w:rPr/>
+            </w:pPr>
+            <w:r>
+              <w:rPr>
+                <w:rtl w:val="0"/>
+              </w:rPr>
+              <w:t xml:space="preserve">Documented the form configuration steps to perform the configurations appropriately.</w:t>
+            </w:r>
+          </w:p>
+        </w:tc>
+        <w:tc>
+          <w:tcPr>
+            <w:tcBorders>
+              <w:top w:color="1d1c1d" w:space="0" w:sz="6" w:val="single"/>
+              <w:left w:color="1d1c1d" w:space="0" w:sz="6" w:val="single"/>
+              <w:bottom w:color="1d1c1d" w:space="0" w:sz="6" w:val="single"/>
+              <w:right w:color="1d1c1d" w:space="0" w:sz="6" w:val="single"/>
+            </w:tcBorders>
+            <w:shd w:fill="ffffff" w:val="clear"/>
+            <w:tcMar>
+              <w:top w:w="40.0" w:type="dxa"/>
+              <w:left w:w="40.0" w:type="dxa"/>
+              <w:bottom w:w="40.0" w:type="dxa"/>
+              <w:right w:w="40.0" w:type="dxa"/>
+            </w:tcMar>
+            <w:vAlign w:val="bottom"/>
+          </w:tcPr>
+          <w:p>
+            <w:pPr>
+              <w:widowControl w:val="0"/>
+              <w:rPr/>
+            </w:pPr>
+            <w:r>
+              <w:rPr>
+                <w:rtl w:val="0"/>
+              </w:rPr>
+              <w:t xml:space="preserve">Mobile App</w:t>
+            </w:r>
+          </w:p>
+        </w:tc>
+      </w:tr>
+      <w:tr>
+        <w:trPr>
+          <w:cantSplit w:val="0"/>
+          <w:trHeight w:val="330" w:hRule="atLeast"/>
+          <w:tblHeader w:val="0"/>
+        </w:trPr>
+        <w:tc>
+          <w:tcPr>
+            <w:tcBorders>
+              <w:top w:color="1d1c1d" w:space="0" w:sz="6" w:val="single"/>
+              <w:left w:color="1d1c1d" w:space="0" w:sz="6" w:val="single"/>
+              <w:bottom w:color="1d1c1d" w:space="0" w:sz="6" w:val="single"/>
+              <w:right w:color="1d1c1d" w:space="0" w:sz="6" w:val="single"/>
+            </w:tcBorders>
+            <w:shd w:fill="ffffff" w:val="clear"/>
+            <w:tcMar>
+              <w:top w:w="40.0" w:type="dxa"/>
+              <w:left w:w="40.0" w:type="dxa"/>
+              <w:bottom w:w="40.0" w:type="dxa"/>
+              <w:right w:w="40.0" w:type="dxa"/>
+            </w:tcMar>
+            <w:vAlign w:val="bottom"/>
+          </w:tcPr>
+          <w:p>
+            <w:pPr>
+              <w:widowControl w:val="0"/>
+              <w:rPr>
+                <w:color w:val="434343"/>
+              </w:rPr>
+            </w:pPr>
+            <w:r>
+              <w:rPr>
+                <w:color w:val="434343"/>
+                <w:rtl w:val="0"/>
+              </w:rPr>
+              <w:t xml:space="preserve">9</w:t>
+            </w:r>
+          </w:p>
+        </w:tc>
+        <w:tc>
+          <w:tcPr>
+            <w:tcBorders>
+              <w:top w:color="1d1c1d" w:space="0" w:sz="6" w:val="single"/>
+              <w:left w:color="1d1c1d" w:space="0" w:sz="6" w:val="single"/>
+              <w:bottom w:color="1d1c1d" w:space="0" w:sz="6" w:val="single"/>
+              <w:right w:color="1d1c1d" w:space="0" w:sz="6" w:val="single"/>
+            </w:tcBorders>
+            <w:shd w:fill="ffffff" w:val="clear"/>
+            <w:tcMar>
+              <w:top w:w="40.0" w:type="dxa"/>
+              <w:left w:w="40.0" w:type="dxa"/>
+              <w:bottom w:w="40.0" w:type="dxa"/>
+              <w:right w:w="40.0" w:type="dxa"/>
+            </w:tcMar>
             <w:vAlign w:val="top"/>
           </w:tcPr>
           <w:p>
             <w:pPr>
               <w:widowControl w:val="0"/>
               <w:rPr>
+                <w:sz w:val="20"/>
+                <w:szCs w:val="20"/>
+              </w:rPr>
+            </w:pPr>
+            <w:hyperlink r:id="rId17">
+              <w:r>
+                <w:rPr>
+                  <w:color w:val="1155cc"/>
+                  <w:u w:val="single"/>
+                  <w:rtl w:val="0"/>
+                </w:rPr>
+                <w:t xml:space="preserve">ED-1216</w:t>
+              </w:r>
+            </w:hyperlink>
+            <w:r>
+              <w:rPr>
+                <w:rtl w:val="0"/>
+              </w:rPr>
+            </w:r>
+          </w:p>
+        </w:tc>
+        <w:tc>
+          <w:tcPr>
+            <w:tcBorders>
+              <w:top w:color="1d1c1d" w:space="0" w:sz="6" w:val="single"/>
+              <w:left w:color="1d1c1d" w:space="0" w:sz="6" w:val="single"/>
+              <w:bottom w:color="1d1c1d" w:space="0" w:sz="6" w:val="single"/>
+              <w:right w:color="1d1c1d" w:space="0" w:sz="6" w:val="single"/>
+            </w:tcBorders>
+            <w:shd w:fill="ffffff" w:val="clear"/>
+            <w:tcMar>
+              <w:top w:w="40.0" w:type="dxa"/>
+              <w:left w:w="40.0" w:type="dxa"/>
+              <w:bottom w:w="40.0" w:type="dxa"/>
+              <w:right w:w="40.0" w:type="dxa"/>
+            </w:tcMar>
+            <w:vAlign w:val="top"/>
+          </w:tcPr>
+          <w:p>
+            <w:pPr>
+              <w:widowControl w:val="0"/>
+              <w:rPr/>
+            </w:pPr>
+            <w:r>
+              <w:rPr>
+                <w:rtl w:val="0"/>
+              </w:rPr>
+              <w:t xml:space="preserve">Improved testcases in Sunbird Mobile app and sunbird-mobile-sdk</w:t>
+            </w:r>
+            <w:r>
+              <w:rPr>
+                <w:rtl w:val="0"/>
+              </w:rPr>
+            </w:r>
+          </w:p>
+        </w:tc>
+        <w:tc>
+          <w:tcPr>
+            <w:tcBorders>
+              <w:top w:color="1d1c1d" w:space="0" w:sz="6" w:val="single"/>
+              <w:left w:color="1d1c1d" w:space="0" w:sz="6" w:val="single"/>
+              <w:bottom w:color="1d1c1d" w:space="0" w:sz="6" w:val="single"/>
+              <w:right w:color="1d1c1d" w:space="0" w:sz="6" w:val="single"/>
+            </w:tcBorders>
+            <w:shd w:fill="ffffff" w:val="clear"/>
+            <w:tcMar>
+              <w:top w:w="40.0" w:type="dxa"/>
+              <w:left w:w="40.0" w:type="dxa"/>
+              <w:bottom w:w="40.0" w:type="dxa"/>
+              <w:right w:w="40.0" w:type="dxa"/>
+            </w:tcMar>
+            <w:vAlign w:val="bottom"/>
+          </w:tcPr>
+          <w:p>
+            <w:pPr>
+              <w:widowControl w:val="0"/>
+              <w:rPr/>
+            </w:pPr>
+            <w:r>
+              <w:rPr>
+                <w:rtl w:val="0"/>
+              </w:rPr>
+              <w:t xml:space="preserve">Mobile App</w:t>
+            </w:r>
+          </w:p>
+        </w:tc>
+      </w:tr>
+      <w:tr>
+        <w:trPr>
+          <w:cantSplit w:val="0"/>
+          <w:trHeight w:val="330" w:hRule="atLeast"/>
+          <w:tblHeader w:val="0"/>
+        </w:trPr>
+        <w:tc>
+          <w:tcPr>
+            <w:tcBorders>
+              <w:top w:color="1d1c1d" w:space="0" w:sz="6" w:val="single"/>
+              <w:left w:color="1d1c1d" w:space="0" w:sz="6" w:val="single"/>
+              <w:bottom w:color="1d1c1d" w:space="0" w:sz="6" w:val="single"/>
+              <w:right w:color="1d1c1d" w:space="0" w:sz="6" w:val="single"/>
+            </w:tcBorders>
+            <w:shd w:fill="ffffff" w:val="clear"/>
+            <w:tcMar>
+              <w:top w:w="40.0" w:type="dxa"/>
+              <w:left w:w="40.0" w:type="dxa"/>
+              <w:bottom w:w="40.0" w:type="dxa"/>
+              <w:right w:w="40.0" w:type="dxa"/>
+            </w:tcMar>
+            <w:vAlign w:val="bottom"/>
+          </w:tcPr>
+          <w:p>
+            <w:pPr>
+              <w:widowControl w:val="0"/>
+              <w:rPr>
+                <w:color w:val="434343"/>
+              </w:rPr>
+            </w:pPr>
+            <w:r>
+              <w:rPr>
+                <w:color w:val="434343"/>
+                <w:rtl w:val="0"/>
+              </w:rPr>
+              <w:t xml:space="preserve">10</w:t>
+            </w:r>
+          </w:p>
+        </w:tc>
+        <w:tc>
+          <w:tcPr>
+            <w:tcBorders>
+              <w:top w:color="1d1c1d" w:space="0" w:sz="6" w:val="single"/>
+              <w:left w:color="1d1c1d" w:space="0" w:sz="6" w:val="single"/>
+              <w:bottom w:color="1d1c1d" w:space="0" w:sz="6" w:val="single"/>
+              <w:right w:color="1d1c1d" w:space="0" w:sz="6" w:val="single"/>
+            </w:tcBorders>
+            <w:shd w:fill="ffffff" w:val="clear"/>
+            <w:tcMar>
+              <w:top w:w="40.0" w:type="dxa"/>
+              <w:left w:w="40.0" w:type="dxa"/>
+              <w:bottom w:w="40.0" w:type="dxa"/>
+              <w:right w:w="40.0" w:type="dxa"/>
+            </w:tcMar>
+            <w:vAlign w:val="top"/>
+          </w:tcPr>
+          <w:p>
+            <w:pPr>
+              <w:widowControl w:val="0"/>
+              <w:rPr>
+                <w:sz w:val="20"/>
+                <w:szCs w:val="20"/>
+              </w:rPr>
+            </w:pPr>
+            <w:hyperlink r:id="rId18">
+              <w:r>
+                <w:rPr>
+                  <w:color w:val="1155cc"/>
+                  <w:u w:val="single"/>
+                  <w:rtl w:val="0"/>
+                </w:rPr>
+                <w:t xml:space="preserve">ED-1111</w:t>
+              </w:r>
+            </w:hyperlink>
+            <w:r>
+              <w:rPr>
+                <w:rtl w:val="0"/>
+              </w:rPr>
+            </w:r>
+          </w:p>
+        </w:tc>
+        <w:tc>
+          <w:tcPr>
+            <w:tcBorders>
+              <w:top w:color="1d1c1d" w:space="0" w:sz="6" w:val="single"/>
+              <w:left w:color="1d1c1d" w:space="0" w:sz="6" w:val="single"/>
+              <w:bottom w:color="1d1c1d" w:space="0" w:sz="6" w:val="single"/>
+              <w:right w:color="1d1c1d" w:space="0" w:sz="6" w:val="single"/>
+            </w:tcBorders>
+            <w:shd w:fill="ffffff" w:val="clear"/>
+            <w:tcMar>
+              <w:top w:w="40.0" w:type="dxa"/>
+              <w:left w:w="40.0" w:type="dxa"/>
+              <w:bottom w:w="40.0" w:type="dxa"/>
+              <w:right w:w="40.0" w:type="dxa"/>
+            </w:tcMar>
+            <w:vAlign w:val="bottom"/>
+          </w:tcPr>
+          <w:p>
+            <w:pPr>
+              <w:widowControl w:val="0"/>
+              <w:rPr>
                 <w:b w:val="1"/>
               </w:rPr>
             </w:pPr>
@@ -2253,14 +3280,32 @@
               <w:rPr>
                 <w:rtl w:val="0"/>
               </w:rPr>
-              <w:t xml:space="preserve">Documented of the Telemetry Events of Sunbird ED to give the users an understanding on the type of events that are generated in the consumption flow. </w:t>
-            </w:r>
-            <w:r>
-              <w:rPr>
-                <w:rtl w:val="0"/>
-              </w:rPr>
-            </w:r>
-          </w:p>
+              <w:t xml:space="preserve">Fixed all the angular circular dependencies in portal during compilation </w:t>
+            </w:r>
+            <w:r>
+              <w:rPr>
+                <w:rtl w:val="0"/>
+              </w:rPr>
+            </w:r>
+          </w:p>
+        </w:tc>
+        <w:tc>
+          <w:tcPr>
+            <w:tcBorders>
+              <w:top w:color="1d1c1d" w:space="0" w:sz="6" w:val="single"/>
+              <w:left w:color="1d1c1d" w:space="0" w:sz="6" w:val="single"/>
+              <w:bottom w:color="1d1c1d" w:space="0" w:sz="6" w:val="single"/>
+              <w:right w:color="1d1c1d" w:space="0" w:sz="6" w:val="single"/>
+            </w:tcBorders>
+            <w:shd w:fill="ffffff" w:val="clear"/>
+            <w:tcMar>
+              <w:top w:w="40.0" w:type="dxa"/>
+              <w:left w:w="40.0" w:type="dxa"/>
+              <w:bottom w:w="40.0" w:type="dxa"/>
+              <w:right w:w="40.0" w:type="dxa"/>
+            </w:tcMar>
+            <w:vAlign w:val="bottom"/>
+          </w:tcPr>
           <w:p>
             <w:pPr>
               <w:widowControl w:val="0"/>
@@ -2270,9 +3315,268 @@
               <w:rPr>
                 <w:rtl w:val="0"/>
               </w:rPr>
-              <w:t xml:space="preserve">For details, refer </w:t>
-            </w:r>
-            <w:hyperlink r:id="rId12">
+              <w:t xml:space="preserve">Web App - Portal</w:t>
+            </w:r>
+          </w:p>
+        </w:tc>
+      </w:tr>
+      <w:tr>
+        <w:trPr>
+          <w:cantSplit w:val="0"/>
+          <w:trHeight w:val="330" w:hRule="atLeast"/>
+          <w:tblHeader w:val="0"/>
+        </w:trPr>
+        <w:tc>
+          <w:tcPr>
+            <w:tcBorders>
+              <w:top w:color="1d1c1d" w:space="0" w:sz="6" w:val="single"/>
+              <w:left w:color="1d1c1d" w:space="0" w:sz="6" w:val="single"/>
+              <w:bottom w:color="1d1c1d" w:space="0" w:sz="6" w:val="single"/>
+              <w:right w:color="1d1c1d" w:space="0" w:sz="6" w:val="single"/>
+            </w:tcBorders>
+            <w:shd w:fill="ffffff" w:val="clear"/>
+            <w:tcMar>
+              <w:top w:w="40.0" w:type="dxa"/>
+              <w:left w:w="40.0" w:type="dxa"/>
+              <w:bottom w:w="40.0" w:type="dxa"/>
+              <w:right w:w="40.0" w:type="dxa"/>
+            </w:tcMar>
+            <w:vAlign w:val="bottom"/>
+          </w:tcPr>
+          <w:p>
+            <w:pPr>
+              <w:widowControl w:val="0"/>
+              <w:rPr>
+                <w:color w:val="434343"/>
+              </w:rPr>
+            </w:pPr>
+            <w:r>
+              <w:rPr>
+                <w:color w:val="434343"/>
+                <w:rtl w:val="0"/>
+              </w:rPr>
+              <w:t xml:space="preserve">11</w:t>
+            </w:r>
+          </w:p>
+        </w:tc>
+        <w:tc>
+          <w:tcPr>
+            <w:tcBorders>
+              <w:top w:color="1d1c1d" w:space="0" w:sz="6" w:val="single"/>
+              <w:left w:color="1d1c1d" w:space="0" w:sz="6" w:val="single"/>
+              <w:bottom w:color="1d1c1d" w:space="0" w:sz="6" w:val="single"/>
+              <w:right w:color="1d1c1d" w:space="0" w:sz="6" w:val="single"/>
+            </w:tcBorders>
+            <w:shd w:fill="ffffff" w:val="clear"/>
+            <w:tcMar>
+              <w:top w:w="40.0" w:type="dxa"/>
+              <w:left w:w="40.0" w:type="dxa"/>
+              <w:bottom w:w="40.0" w:type="dxa"/>
+              <w:right w:w="40.0" w:type="dxa"/>
+            </w:tcMar>
+            <w:vAlign w:val="top"/>
+          </w:tcPr>
+          <w:p>
+            <w:pPr>
+              <w:widowControl w:val="0"/>
+              <w:rPr>
+                <w:sz w:val="20"/>
+                <w:szCs w:val="20"/>
+              </w:rPr>
+            </w:pPr>
+            <w:hyperlink r:id="rId19">
+              <w:r>
+                <w:rPr>
+                  <w:color w:val="1155cc"/>
+                  <w:u w:val="single"/>
+                  <w:rtl w:val="0"/>
+                </w:rPr>
+                <w:t xml:space="preserve">ED-1056</w:t>
+              </w:r>
+            </w:hyperlink>
+            <w:r>
+              <w:rPr>
+                <w:rtl w:val="0"/>
+              </w:rPr>
+            </w:r>
+          </w:p>
+        </w:tc>
+        <w:tc>
+          <w:tcPr>
+            <w:tcBorders>
+              <w:top w:color="1d1c1d" w:space="0" w:sz="6" w:val="single"/>
+              <w:left w:color="1d1c1d" w:space="0" w:sz="6" w:val="single"/>
+              <w:bottom w:color="1d1c1d" w:space="0" w:sz="6" w:val="single"/>
+              <w:right w:color="1d1c1d" w:space="0" w:sz="6" w:val="single"/>
+            </w:tcBorders>
+            <w:shd w:fill="ffffff" w:val="clear"/>
+            <w:tcMar>
+              <w:top w:w="40.0" w:type="dxa"/>
+              <w:left w:w="40.0" w:type="dxa"/>
+              <w:bottom w:w="40.0" w:type="dxa"/>
+              <w:right w:w="40.0" w:type="dxa"/>
+            </w:tcMar>
+            <w:vAlign w:val="bottom"/>
+          </w:tcPr>
+          <w:p>
+            <w:pPr>
+              <w:widowControl w:val="0"/>
+              <w:rPr/>
+            </w:pPr>
+            <w:r>
+              <w:rPr>
+                <w:rtl w:val="0"/>
+              </w:rPr>
+              <w:t xml:space="preserve">Improved Sunbird ED portal test cases from 60% to 65%</w:t>
+            </w:r>
+            <w:r>
+              <w:rPr>
+                <w:rtl w:val="0"/>
+              </w:rPr>
+            </w:r>
+          </w:p>
+        </w:tc>
+        <w:tc>
+          <w:tcPr>
+            <w:tcBorders>
+              <w:top w:color="1d1c1d" w:space="0" w:sz="6" w:val="single"/>
+              <w:left w:color="1d1c1d" w:space="0" w:sz="6" w:val="single"/>
+              <w:bottom w:color="1d1c1d" w:space="0" w:sz="6" w:val="single"/>
+              <w:right w:color="1d1c1d" w:space="0" w:sz="6" w:val="single"/>
+            </w:tcBorders>
+            <w:shd w:fill="ffffff" w:val="clear"/>
+            <w:tcMar>
+              <w:top w:w="40.0" w:type="dxa"/>
+              <w:left w:w="40.0" w:type="dxa"/>
+              <w:bottom w:w="40.0" w:type="dxa"/>
+              <w:right w:w="40.0" w:type="dxa"/>
+            </w:tcMar>
+            <w:vAlign w:val="bottom"/>
+          </w:tcPr>
+          <w:p>
+            <w:pPr>
+              <w:widowControl w:val="0"/>
+              <w:rPr/>
+            </w:pPr>
+            <w:r>
+              <w:rPr>
+                <w:rtl w:val="0"/>
+              </w:rPr>
+              <w:t xml:space="preserve">Web App - Portal/Web App - Desktop</w:t>
+            </w:r>
+          </w:p>
+        </w:tc>
+      </w:tr>
+      <w:tr>
+        <w:trPr>
+          <w:cantSplit w:val="0"/>
+          <w:trHeight w:val="330" w:hRule="atLeast"/>
+          <w:tblHeader w:val="0"/>
+        </w:trPr>
+        <w:tc>
+          <w:tcPr>
+            <w:tcBorders>
+              <w:top w:color="1d1c1d" w:space="0" w:sz="6" w:val="single"/>
+              <w:left w:color="1d1c1d" w:space="0" w:sz="6" w:val="single"/>
+              <w:bottom w:color="1d1c1d" w:space="0" w:sz="6" w:val="single"/>
+              <w:right w:color="1d1c1d" w:space="0" w:sz="6" w:val="single"/>
+            </w:tcBorders>
+            <w:shd w:fill="ffffff" w:val="clear"/>
+            <w:tcMar>
+              <w:top w:w="40.0" w:type="dxa"/>
+              <w:left w:w="40.0" w:type="dxa"/>
+              <w:bottom w:w="40.0" w:type="dxa"/>
+              <w:right w:w="40.0" w:type="dxa"/>
+            </w:tcMar>
+            <w:vAlign w:val="bottom"/>
+          </w:tcPr>
+          <w:p>
+            <w:pPr>
+              <w:widowControl w:val="0"/>
+              <w:rPr>
+                <w:color w:val="434343"/>
+              </w:rPr>
+            </w:pPr>
+            <w:r>
+              <w:rPr>
+                <w:color w:val="434343"/>
+                <w:rtl w:val="0"/>
+              </w:rPr>
+              <w:t xml:space="preserve">12</w:t>
+            </w:r>
+          </w:p>
+        </w:tc>
+        <w:tc>
+          <w:tcPr>
+            <w:tcBorders>
+              <w:top w:color="1d1c1d" w:space="0" w:sz="6" w:val="single"/>
+              <w:left w:color="1d1c1d" w:space="0" w:sz="6" w:val="single"/>
+              <w:bottom w:color="1d1c1d" w:space="0" w:sz="6" w:val="single"/>
+              <w:right w:color="1d1c1d" w:space="0" w:sz="6" w:val="single"/>
+            </w:tcBorders>
+            <w:shd w:fill="ffffff" w:val="clear"/>
+            <w:tcMar>
+              <w:top w:w="40.0" w:type="dxa"/>
+              <w:left w:w="40.0" w:type="dxa"/>
+              <w:bottom w:w="40.0" w:type="dxa"/>
+              <w:right w:w="40.0" w:type="dxa"/>
+            </w:tcMar>
+            <w:vAlign w:val="top"/>
+          </w:tcPr>
+          <w:p>
+            <w:pPr>
+              <w:widowControl w:val="0"/>
+              <w:rPr>
+                <w:sz w:val="20"/>
+                <w:szCs w:val="20"/>
+              </w:rPr>
+            </w:pPr>
+            <w:hyperlink r:id="rId20">
+              <w:r>
+                <w:rPr>
+                  <w:color w:val="1155cc"/>
+                  <w:u w:val="single"/>
+                  <w:rtl w:val="0"/>
+                </w:rPr>
+                <w:t xml:space="preserve">ED-1054</w:t>
+              </w:r>
+            </w:hyperlink>
+            <w:r>
+              <w:rPr>
+                <w:rtl w:val="0"/>
+              </w:rPr>
+            </w:r>
+          </w:p>
+        </w:tc>
+        <w:tc>
+          <w:tcPr>
+            <w:tcBorders>
+              <w:top w:color="1d1c1d" w:space="0" w:sz="6" w:val="single"/>
+              <w:left w:color="1d1c1d" w:space="0" w:sz="6" w:val="single"/>
+              <w:bottom w:color="1d1c1d" w:space="0" w:sz="6" w:val="single"/>
+              <w:right w:color="1d1c1d" w:space="0" w:sz="6" w:val="single"/>
+            </w:tcBorders>
+            <w:shd w:fill="ffffff" w:val="clear"/>
+            <w:tcMar>
+              <w:top w:w="40.0" w:type="dxa"/>
+              <w:left w:w="40.0" w:type="dxa"/>
+              <w:bottom w:w="40.0" w:type="dxa"/>
+              <w:right w:w="40.0" w:type="dxa"/>
+            </w:tcMar>
+            <w:vAlign w:val="bottom"/>
+          </w:tcPr>
+          <w:p>
+            <w:pPr>
+              <w:widowControl w:val="0"/>
+              <w:rPr/>
+            </w:pPr>
+            <w:r>
+              <w:rPr>
+                <w:rtl w:val="0"/>
+              </w:rPr>
+              <w:t xml:space="preserve">Removed the reference of "http://docs.sunbird.org/" from </w:t>
+            </w:r>
+            <w:hyperlink r:id="rId21">
               <w:r>
                 <w:rPr>
                   <w:color w:val="1155cc"/>
@@ -2286,6 +3590,12 @@
               <w:rPr>
                 <w:rtl w:val="0"/>
               </w:rPr>
+              <w:t xml:space="preserve"> microsite</w:t>
+            </w:r>
+            <w:r>
+              <w:rPr>
+                <w:rtl w:val="0"/>
+              </w:rPr>
             </w:r>
           </w:p>
         </w:tc>
@@ -2315,7 +3625,7 @@
               <w:rPr>
                 <w:rtl w:val="0"/>
               </w:rPr>
-              <w:t xml:space="preserve">Mobile App  </w:t>
+              <w:t xml:space="preserve">NA</w:t>
             </w:r>
           </w:p>
         </w:tc>
@@ -2355,7 +3665,7 @@
                 <w:color w:val="434343"/>
                 <w:rtl w:val="0"/>
               </w:rPr>
-              <w:t xml:space="preserve">5</w:t>
+              <w:t xml:space="preserve">13</w:t>
             </w:r>
           </w:p>
         </w:tc>
@@ -2374,295 +3684,6 @@
               <w:bottom w:w="40.0" w:type="dxa"/>
               <w:right w:w="40.0" w:type="dxa"/>
             </w:tcMar>
-            <w:vAlign w:val="bottom"/>
-          </w:tcPr>
-          <w:p>
-            <w:pPr>
-              <w:widowControl w:val="0"/>
-              <w:rPr/>
-            </w:pPr>
-            <w:hyperlink r:id="rId13">
-              <w:r>
-                <w:rPr>
-                  <w:color w:val="1155cc"/>
-                  <w:u w:val="single"/>
-                  <w:rtl w:val="0"/>
-                </w:rPr>
-                <w:t xml:space="preserve">ED-630</w:t>
-              </w:r>
-            </w:hyperlink>
-            <w:r>
-              <w:rPr>
-                <w:rtl w:val="0"/>
-              </w:rPr>
-            </w:r>
-          </w:p>
-        </w:tc>
-        <w:tc>
-          <w:tcPr>
-            <w:tcBorders>
-              <w:top w:color="1d1c1d" w:space="0" w:sz="6" w:val="single"/>
-              <w:left w:color="1d1c1d" w:space="0" w:sz="6" w:val="single"/>
-              <w:bottom w:color="1d1c1d" w:space="0" w:sz="6" w:val="single"/>
-              <w:right w:color="1d1c1d" w:space="0" w:sz="6" w:val="single"/>
-            </w:tcBorders>
-            <w:shd w:fill="ffffff" w:val="clear"/>
-            <w:tcMar>
-              <w:top w:w="40.0" w:type="dxa"/>
-              <w:left w:w="40.0" w:type="dxa"/>
-              <w:bottom w:w="40.0" w:type="dxa"/>
-              <w:right w:w="40.0" w:type="dxa"/>
-            </w:tcMar>
-            <w:vAlign w:val="top"/>
-          </w:tcPr>
-          <w:p>
-            <w:pPr>
-              <w:widowControl w:val="0"/>
-              <w:rPr/>
-            </w:pPr>
-            <w:r>
-              <w:rPr>
-                <w:rtl w:val="0"/>
-              </w:rPr>
-              <w:t xml:space="preserve">T</w:t>
-            </w:r>
-            <w:r>
-              <w:rPr>
-                <w:rtl w:val="0"/>
-              </w:rPr>
-              <w:t xml:space="preserve">he fabrics crashlytics is deprecated, and the firebase has taken over fabrics, therefore, the dependencies are updated in the Sunbird ED reference app</w:t>
-            </w:r>
-            <w:r>
-              <w:rPr>
-                <w:rtl w:val="0"/>
-              </w:rPr>
-            </w:r>
-          </w:p>
-        </w:tc>
-        <w:tc>
-          <w:tcPr>
-            <w:tcBorders>
-              <w:top w:color="1d1c1d" w:space="0" w:sz="6" w:val="single"/>
-              <w:left w:color="1d1c1d" w:space="0" w:sz="6" w:val="single"/>
-              <w:bottom w:color="1d1c1d" w:space="0" w:sz="6" w:val="single"/>
-              <w:right w:color="1d1c1d" w:space="0" w:sz="6" w:val="single"/>
-            </w:tcBorders>
-            <w:shd w:fill="ffffff" w:val="clear"/>
-            <w:tcMar>
-              <w:top w:w="40.0" w:type="dxa"/>
-              <w:left w:w="40.0" w:type="dxa"/>
-              <w:bottom w:w="40.0" w:type="dxa"/>
-              <w:right w:w="40.0" w:type="dxa"/>
-            </w:tcMar>
-            <w:vAlign w:val="bottom"/>
-          </w:tcPr>
-          <w:p>
-            <w:pPr>
-              <w:widowControl w:val="0"/>
-              <w:rPr/>
-            </w:pPr>
-            <w:r>
-              <w:rPr>
-                <w:rtl w:val="0"/>
-              </w:rPr>
-              <w:t xml:space="preserve">Mobile App</w:t>
-            </w:r>
-          </w:p>
-        </w:tc>
-      </w:tr>
-      <w:tr>
-        <w:trPr>
-          <w:cantSplit w:val="0"/>
-          <w:trHeight w:val="330" w:hRule="atLeast"/>
-          <w:tblHeader w:val="0"/>
-        </w:trPr>
-        <w:tc>
-          <w:tcPr>
-            <w:tcBorders>
-              <w:top w:color="1d1c1d" w:space="0" w:sz="6" w:val="single"/>
-              <w:left w:color="1d1c1d" w:space="0" w:sz="6" w:val="single"/>
-              <w:bottom w:color="1d1c1d" w:space="0" w:sz="6" w:val="single"/>
-              <w:right w:color="1d1c1d" w:space="0" w:sz="6" w:val="single"/>
-            </w:tcBorders>
-            <w:shd w:fill="ffffff" w:val="clear"/>
-            <w:tcMar>
-              <w:top w:w="40.0" w:type="dxa"/>
-              <w:left w:w="40.0" w:type="dxa"/>
-              <w:bottom w:w="40.0" w:type="dxa"/>
-              <w:right w:w="40.0" w:type="dxa"/>
-            </w:tcMar>
-            <w:vAlign w:val="bottom"/>
-          </w:tcPr>
-          <w:p>
-            <w:pPr>
-              <w:widowControl w:val="0"/>
-              <w:rPr>
-                <w:color w:val="434343"/>
-              </w:rPr>
-            </w:pPr>
-            <w:r>
-              <w:rPr>
-                <w:color w:val="434343"/>
-                <w:rtl w:val="0"/>
-              </w:rPr>
-              <w:t xml:space="preserve">6</w:t>
-            </w:r>
-          </w:p>
-        </w:tc>
-        <w:tc>
-          <w:tcPr>
-            <w:tcBorders>
-              <w:top w:color="1d1c1d" w:space="0" w:sz="6" w:val="single"/>
-              <w:left w:color="1d1c1d" w:space="0" w:sz="6" w:val="single"/>
-              <w:bottom w:color="1d1c1d" w:space="0" w:sz="6" w:val="single"/>
-              <w:right w:color="1d1c1d" w:space="0" w:sz="6" w:val="single"/>
-            </w:tcBorders>
-            <w:shd w:fill="ffffff" w:val="clear"/>
-            <w:tcMar>
-              <w:top w:w="40.0" w:type="dxa"/>
-              <w:left w:w="40.0" w:type="dxa"/>
-              <w:bottom w:w="40.0" w:type="dxa"/>
-              <w:right w:w="40.0" w:type="dxa"/>
-            </w:tcMar>
-            <w:vAlign w:val="bottom"/>
-          </w:tcPr>
-          <w:p>
-            <w:pPr>
-              <w:widowControl w:val="0"/>
-              <w:rPr/>
-            </w:pPr>
-            <w:hyperlink r:id="rId14">
-              <w:r>
-                <w:rPr>
-                  <w:color w:val="1155cc"/>
-                  <w:u w:val="single"/>
-                  <w:rtl w:val="0"/>
-                </w:rPr>
-                <w:t xml:space="preserve">ED-217</w:t>
-              </w:r>
-            </w:hyperlink>
-            <w:r>
-              <w:rPr>
-                <w:rtl w:val="0"/>
-              </w:rPr>
-            </w:r>
-          </w:p>
-        </w:tc>
-        <w:tc>
-          <w:tcPr>
-            <w:tcBorders>
-              <w:top w:color="1d1c1d" w:space="0" w:sz="6" w:val="single"/>
-              <w:left w:color="1d1c1d" w:space="0" w:sz="6" w:val="single"/>
-              <w:bottom w:color="1d1c1d" w:space="0" w:sz="6" w:val="single"/>
-              <w:right w:color="1d1c1d" w:space="0" w:sz="6" w:val="single"/>
-            </w:tcBorders>
-            <w:shd w:fill="ffffff" w:val="clear"/>
-            <w:tcMar>
-              <w:top w:w="40.0" w:type="dxa"/>
-              <w:left w:w="40.0" w:type="dxa"/>
-              <w:bottom w:w="40.0" w:type="dxa"/>
-              <w:right w:w="40.0" w:type="dxa"/>
-            </w:tcMar>
-            <w:vAlign w:val="bottom"/>
-          </w:tcPr>
-          <w:p>
-            <w:pPr>
-              <w:widowControl w:val="0"/>
-              <w:rPr/>
-            </w:pPr>
-            <w:r>
-              <w:rPr>
-                <w:rtl w:val="0"/>
-              </w:rPr>
-              <w:t xml:space="preserve">Documentation of form configuration </w:t>
-            </w:r>
-          </w:p>
-        </w:tc>
-        <w:tc>
-          <w:tcPr>
-            <w:tcBorders>
-              <w:top w:color="1d1c1d" w:space="0" w:sz="6" w:val="single"/>
-              <w:left w:color="1d1c1d" w:space="0" w:sz="6" w:val="single"/>
-              <w:bottom w:color="1d1c1d" w:space="0" w:sz="6" w:val="single"/>
-              <w:right w:color="1d1c1d" w:space="0" w:sz="6" w:val="single"/>
-            </w:tcBorders>
-            <w:shd w:fill="ffffff" w:val="clear"/>
-            <w:tcMar>
-              <w:top w:w="40.0" w:type="dxa"/>
-              <w:left w:w="40.0" w:type="dxa"/>
-              <w:bottom w:w="40.0" w:type="dxa"/>
-              <w:right w:w="40.0" w:type="dxa"/>
-            </w:tcMar>
-            <w:vAlign w:val="bottom"/>
-          </w:tcPr>
-          <w:p>
-            <w:pPr>
-              <w:widowControl w:val="0"/>
-              <w:rPr/>
-            </w:pPr>
-            <w:r>
-              <w:rPr>
-                <w:rtl w:val="0"/>
-              </w:rPr>
-              <w:t xml:space="preserve">Mobile App</w:t>
-            </w:r>
-          </w:p>
-        </w:tc>
-      </w:tr>
-      <w:tr>
-        <w:trPr>
-          <w:cantSplit w:val="0"/>
-          <w:trHeight w:val="330" w:hRule="atLeast"/>
-          <w:tblHeader w:val="0"/>
-        </w:trPr>
-        <w:tc>
-          <w:tcPr>
-            <w:tcBorders>
-              <w:top w:color="1d1c1d" w:space="0" w:sz="6" w:val="single"/>
-              <w:left w:color="1d1c1d" w:space="0" w:sz="6" w:val="single"/>
-              <w:bottom w:color="1d1c1d" w:space="0" w:sz="6" w:val="single"/>
-              <w:right w:color="1d1c1d" w:space="0" w:sz="6" w:val="single"/>
-            </w:tcBorders>
-            <w:shd w:fill="ffffff" w:val="clear"/>
-            <w:tcMar>
-              <w:top w:w="40.0" w:type="dxa"/>
-              <w:left w:w="40.0" w:type="dxa"/>
-              <w:bottom w:w="40.0" w:type="dxa"/>
-              <w:right w:w="40.0" w:type="dxa"/>
-            </w:tcMar>
-            <w:vAlign w:val="bottom"/>
-          </w:tcPr>
-          <w:p>
-            <w:pPr>
-              <w:widowControl w:val="0"/>
-              <w:rPr>
-                <w:color w:val="434343"/>
-              </w:rPr>
-            </w:pPr>
-            <w:r>
-              <w:rPr>
-                <w:color w:val="434343"/>
-                <w:rtl w:val="0"/>
-              </w:rPr>
-              <w:t xml:space="preserve">7</w:t>
-            </w:r>
-          </w:p>
-        </w:tc>
-        <w:tc>
-          <w:tcPr>
-            <w:tcBorders>
-              <w:top w:color="1d1c1d" w:space="0" w:sz="6" w:val="single"/>
-              <w:left w:color="1d1c1d" w:space="0" w:sz="6" w:val="single"/>
-              <w:bottom w:color="1d1c1d" w:space="0" w:sz="6" w:val="single"/>
-              <w:right w:color="1d1c1d" w:space="0" w:sz="6" w:val="single"/>
-            </w:tcBorders>
-            <w:shd w:fill="ffffff" w:val="clear"/>
-            <w:tcMar>
-              <w:top w:w="40.0" w:type="dxa"/>
-              <w:left w:w="40.0" w:type="dxa"/>
-              <w:bottom w:w="40.0" w:type="dxa"/>
-              <w:right w:w="40.0" w:type="dxa"/>
-            </w:tcMar>
             <w:vAlign w:val="top"/>
           </w:tcPr>
           <w:p>
@@ -2673,842 +3694,7 @@
                 <w:szCs w:val="20"/>
               </w:rPr>
             </w:pPr>
-            <w:hyperlink r:id="rId15">
-              <w:r>
-                <w:rPr>
-                  <w:color w:val="1155cc"/>
-                  <w:u w:val="single"/>
-                  <w:rtl w:val="0"/>
-                </w:rPr>
-                <w:t xml:space="preserve">ED-1216</w:t>
-              </w:r>
-            </w:hyperlink>
-            <w:r>
-              <w:rPr>
-                <w:rtl w:val="0"/>
-              </w:rPr>
-            </w:r>
-          </w:p>
-        </w:tc>
-        <w:tc>
-          <w:tcPr>
-            <w:tcBorders>
-              <w:top w:color="1d1c1d" w:space="0" w:sz="6" w:val="single"/>
-              <w:left w:color="1d1c1d" w:space="0" w:sz="6" w:val="single"/>
-              <w:bottom w:color="1d1c1d" w:space="0" w:sz="6" w:val="single"/>
-              <w:right w:color="1d1c1d" w:space="0" w:sz="6" w:val="single"/>
-            </w:tcBorders>
-            <w:shd w:fill="ffffff" w:val="clear"/>
-            <w:tcMar>
-              <w:top w:w="40.0" w:type="dxa"/>
-              <w:left w:w="40.0" w:type="dxa"/>
-              <w:bottom w:w="40.0" w:type="dxa"/>
-              <w:right w:w="40.0" w:type="dxa"/>
-            </w:tcMar>
-            <w:vAlign w:val="top"/>
-          </w:tcPr>
-          <w:p>
-            <w:pPr>
-              <w:widowControl w:val="0"/>
-              <w:rPr/>
-            </w:pPr>
-            <w:r>
-              <w:rPr>
-                <w:rtl w:val="0"/>
-              </w:rPr>
-              <w:t xml:space="preserve">Improved testcases in Sunbird Mobile app and sunbird-mobile-sdk</w:t>
-            </w:r>
-            <w:r>
-              <w:rPr>
-                <w:rtl w:val="0"/>
-              </w:rPr>
-            </w:r>
-          </w:p>
-        </w:tc>
-        <w:tc>
-          <w:tcPr>
-            <w:tcBorders>
-              <w:top w:color="1d1c1d" w:space="0" w:sz="6" w:val="single"/>
-              <w:left w:color="1d1c1d" w:space="0" w:sz="6" w:val="single"/>
-              <w:bottom w:color="1d1c1d" w:space="0" w:sz="6" w:val="single"/>
-              <w:right w:color="1d1c1d" w:space="0" w:sz="6" w:val="single"/>
-            </w:tcBorders>
-            <w:shd w:fill="ffffff" w:val="clear"/>
-            <w:tcMar>
-              <w:top w:w="40.0" w:type="dxa"/>
-              <w:left w:w="40.0" w:type="dxa"/>
-              <w:bottom w:w="40.0" w:type="dxa"/>
-              <w:right w:w="40.0" w:type="dxa"/>
-            </w:tcMar>
-            <w:vAlign w:val="bottom"/>
-          </w:tcPr>
-          <w:p>
-            <w:pPr>
-              <w:widowControl w:val="0"/>
-              <w:rPr/>
-            </w:pPr>
-            <w:r>
-              <w:rPr>
-                <w:rtl w:val="0"/>
-              </w:rPr>
-              <w:t xml:space="preserve">Mobile App</w:t>
-            </w:r>
-          </w:p>
-        </w:tc>
-      </w:tr>
-      <w:tr>
-        <w:trPr>
-          <w:cantSplit w:val="0"/>
-          <w:trHeight w:val="330" w:hRule="atLeast"/>
-          <w:tblHeader w:val="0"/>
-        </w:trPr>
-        <w:tc>
-          <w:tcPr>
-            <w:tcBorders>
-              <w:top w:color="1d1c1d" w:space="0" w:sz="6" w:val="single"/>
-              <w:left w:color="1d1c1d" w:space="0" w:sz="6" w:val="single"/>
-              <w:bottom w:color="1d1c1d" w:space="0" w:sz="6" w:val="single"/>
-              <w:right w:color="1d1c1d" w:space="0" w:sz="6" w:val="single"/>
-            </w:tcBorders>
-            <w:shd w:fill="ffffff" w:val="clear"/>
-            <w:tcMar>
-              <w:top w:w="40.0" w:type="dxa"/>
-              <w:left w:w="40.0" w:type="dxa"/>
-              <w:bottom w:w="40.0" w:type="dxa"/>
-              <w:right w:w="40.0" w:type="dxa"/>
-            </w:tcMar>
-            <w:vAlign w:val="bottom"/>
-          </w:tcPr>
-          <w:p>
-            <w:pPr>
-              <w:widowControl w:val="0"/>
-              <w:rPr>
-                <w:color w:val="434343"/>
-              </w:rPr>
-            </w:pPr>
-            <w:r>
-              <w:rPr>
-                <w:color w:val="434343"/>
-                <w:rtl w:val="0"/>
-              </w:rPr>
-              <w:t xml:space="preserve">8</w:t>
-            </w:r>
-          </w:p>
-        </w:tc>
-        <w:tc>
-          <w:tcPr>
-            <w:tcBorders>
-              <w:top w:color="1d1c1d" w:space="0" w:sz="6" w:val="single"/>
-              <w:left w:color="1d1c1d" w:space="0" w:sz="6" w:val="single"/>
-              <w:bottom w:color="1d1c1d" w:space="0" w:sz="6" w:val="single"/>
-              <w:right w:color="1d1c1d" w:space="0" w:sz="6" w:val="single"/>
-            </w:tcBorders>
-            <w:shd w:fill="ffffff" w:val="clear"/>
-            <w:tcMar>
-              <w:top w:w="40.0" w:type="dxa"/>
-              <w:left w:w="40.0" w:type="dxa"/>
-              <w:bottom w:w="40.0" w:type="dxa"/>
-              <w:right w:w="40.0" w:type="dxa"/>
-            </w:tcMar>
-            <w:vAlign w:val="top"/>
-          </w:tcPr>
-          <w:p>
-            <w:pPr>
-              <w:widowControl w:val="0"/>
-              <w:rPr>
-                <w:sz w:val="20"/>
-                <w:szCs w:val="20"/>
-              </w:rPr>
-            </w:pPr>
-            <w:hyperlink r:id="rId16">
-              <w:r>
-                <w:rPr>
-                  <w:color w:val="1155cc"/>
-                  <w:u w:val="single"/>
-                  <w:rtl w:val="0"/>
-                </w:rPr>
-                <w:t xml:space="preserve">ED-1111</w:t>
-              </w:r>
-            </w:hyperlink>
-            <w:r>
-              <w:rPr>
-                <w:rtl w:val="0"/>
-              </w:rPr>
-            </w:r>
-          </w:p>
-        </w:tc>
-        <w:tc>
-          <w:tcPr>
-            <w:tcBorders>
-              <w:top w:color="1d1c1d" w:space="0" w:sz="6" w:val="single"/>
-              <w:left w:color="1d1c1d" w:space="0" w:sz="6" w:val="single"/>
-              <w:bottom w:color="1d1c1d" w:space="0" w:sz="6" w:val="single"/>
-              <w:right w:color="1d1c1d" w:space="0" w:sz="6" w:val="single"/>
-            </w:tcBorders>
-            <w:shd w:fill="ffffff" w:val="clear"/>
-            <w:tcMar>
-              <w:top w:w="40.0" w:type="dxa"/>
-              <w:left w:w="40.0" w:type="dxa"/>
-              <w:bottom w:w="40.0" w:type="dxa"/>
-              <w:right w:w="40.0" w:type="dxa"/>
-            </w:tcMar>
-            <w:vAlign w:val="bottom"/>
-          </w:tcPr>
-          <w:p>
-            <w:pPr>
-              <w:widowControl w:val="0"/>
-              <w:rPr>
-                <w:b w:val="1"/>
-              </w:rPr>
-            </w:pPr>
-            <w:r>
-              <w:rPr>
-                <w:rtl w:val="0"/>
-              </w:rPr>
-              <w:t xml:space="preserve">Fixed all the angular circular dependencies in portal during compilation </w:t>
-            </w:r>
-            <w:r>
-              <w:rPr>
-                <w:rtl w:val="0"/>
-              </w:rPr>
-            </w:r>
-          </w:p>
-        </w:tc>
-        <w:tc>
-          <w:tcPr>
-            <w:tcBorders>
-              <w:top w:color="1d1c1d" w:space="0" w:sz="6" w:val="single"/>
-              <w:left w:color="1d1c1d" w:space="0" w:sz="6" w:val="single"/>
-              <w:bottom w:color="1d1c1d" w:space="0" w:sz="6" w:val="single"/>
-              <w:right w:color="1d1c1d" w:space="0" w:sz="6" w:val="single"/>
-            </w:tcBorders>
-            <w:shd w:fill="ffffff" w:val="clear"/>
-            <w:tcMar>
-              <w:top w:w="40.0" w:type="dxa"/>
-              <w:left w:w="40.0" w:type="dxa"/>
-              <w:bottom w:w="40.0" w:type="dxa"/>
-              <w:right w:w="40.0" w:type="dxa"/>
-            </w:tcMar>
-            <w:vAlign w:val="bottom"/>
-          </w:tcPr>
-          <w:p>
-            <w:pPr>
-              <w:widowControl w:val="0"/>
-              <w:rPr/>
-            </w:pPr>
-            <w:r>
-              <w:rPr>
-                <w:rtl w:val="0"/>
-              </w:rPr>
-              <w:t xml:space="preserve">Web App - Portal</w:t>
-            </w:r>
-          </w:p>
-        </w:tc>
-      </w:tr>
-      <w:tr>
-        <w:trPr>
-          <w:cantSplit w:val="0"/>
-          <w:trHeight w:val="330" w:hRule="atLeast"/>
-          <w:tblHeader w:val="0"/>
-        </w:trPr>
-        <w:tc>
-          <w:tcPr>
-            <w:tcBorders>
-              <w:top w:color="1d1c1d" w:space="0" w:sz="6" w:val="single"/>
-              <w:left w:color="1d1c1d" w:space="0" w:sz="6" w:val="single"/>
-              <w:bottom w:color="1d1c1d" w:space="0" w:sz="6" w:val="single"/>
-              <w:right w:color="1d1c1d" w:space="0" w:sz="6" w:val="single"/>
-            </w:tcBorders>
-            <w:shd w:fill="ffffff" w:val="clear"/>
-            <w:tcMar>
-              <w:top w:w="40.0" w:type="dxa"/>
-              <w:left w:w="40.0" w:type="dxa"/>
-              <w:bottom w:w="40.0" w:type="dxa"/>
-              <w:right w:w="40.0" w:type="dxa"/>
-            </w:tcMar>
-            <w:vAlign w:val="bottom"/>
-          </w:tcPr>
-          <w:p>
-            <w:pPr>
-              <w:widowControl w:val="0"/>
-              <w:rPr>
-                <w:color w:val="434343"/>
-              </w:rPr>
-            </w:pPr>
-            <w:r>
-              <w:rPr>
-                <w:color w:val="434343"/>
-                <w:rtl w:val="0"/>
-              </w:rPr>
-              <w:t xml:space="preserve">9</w:t>
-            </w:r>
-          </w:p>
-        </w:tc>
-        <w:tc>
-          <w:tcPr>
-            <w:tcBorders>
-              <w:top w:color="1d1c1d" w:space="0" w:sz="6" w:val="single"/>
-              <w:left w:color="1d1c1d" w:space="0" w:sz="6" w:val="single"/>
-              <w:bottom w:color="1d1c1d" w:space="0" w:sz="6" w:val="single"/>
-              <w:right w:color="1d1c1d" w:space="0" w:sz="6" w:val="single"/>
-            </w:tcBorders>
-            <w:shd w:fill="ffffff" w:val="clear"/>
-            <w:tcMar>
-              <w:top w:w="40.0" w:type="dxa"/>
-              <w:left w:w="40.0" w:type="dxa"/>
-              <w:bottom w:w="40.0" w:type="dxa"/>
-              <w:right w:w="40.0" w:type="dxa"/>
-            </w:tcMar>
-            <w:vAlign w:val="top"/>
-          </w:tcPr>
-          <w:p>
-            <w:pPr>
-              <w:widowControl w:val="0"/>
-              <w:rPr>
-                <w:sz w:val="20"/>
-                <w:szCs w:val="20"/>
-              </w:rPr>
-            </w:pPr>
-            <w:hyperlink r:id="rId17">
-              <w:r>
-                <w:rPr>
-                  <w:color w:val="1155cc"/>
-                  <w:u w:val="single"/>
-                  <w:rtl w:val="0"/>
-                </w:rPr>
-                <w:t xml:space="preserve">ED-1056</w:t>
-              </w:r>
-            </w:hyperlink>
-            <w:r>
-              <w:rPr>
-                <w:rtl w:val="0"/>
-              </w:rPr>
-            </w:r>
-          </w:p>
-        </w:tc>
-        <w:tc>
-          <w:tcPr>
-            <w:tcBorders>
-              <w:top w:color="1d1c1d" w:space="0" w:sz="6" w:val="single"/>
-              <w:left w:color="1d1c1d" w:space="0" w:sz="6" w:val="single"/>
-              <w:bottom w:color="1d1c1d" w:space="0" w:sz="6" w:val="single"/>
-              <w:right w:color="1d1c1d" w:space="0" w:sz="6" w:val="single"/>
-            </w:tcBorders>
-            <w:shd w:fill="ffffff" w:val="clear"/>
-            <w:tcMar>
-              <w:top w:w="40.0" w:type="dxa"/>
-              <w:left w:w="40.0" w:type="dxa"/>
-              <w:bottom w:w="40.0" w:type="dxa"/>
-              <w:right w:w="40.0" w:type="dxa"/>
-            </w:tcMar>
-            <w:vAlign w:val="bottom"/>
-          </w:tcPr>
-          <w:p>
-            <w:pPr>
-              <w:widowControl w:val="0"/>
-              <w:rPr/>
-            </w:pPr>
-            <w:r>
-              <w:rPr>
-                <w:rtl w:val="0"/>
-              </w:rPr>
-              <w:t xml:space="preserve">Improved Sunbird ED portal test cases from 60% to 65%</w:t>
-            </w:r>
-            <w:r>
-              <w:rPr>
-                <w:rtl w:val="0"/>
-              </w:rPr>
-            </w:r>
-          </w:p>
-        </w:tc>
-        <w:tc>
-          <w:tcPr>
-            <w:tcBorders>
-              <w:top w:color="1d1c1d" w:space="0" w:sz="6" w:val="single"/>
-              <w:left w:color="1d1c1d" w:space="0" w:sz="6" w:val="single"/>
-              <w:bottom w:color="1d1c1d" w:space="0" w:sz="6" w:val="single"/>
-              <w:right w:color="1d1c1d" w:space="0" w:sz="6" w:val="single"/>
-            </w:tcBorders>
-            <w:shd w:fill="ffffff" w:val="clear"/>
-            <w:tcMar>
-              <w:top w:w="40.0" w:type="dxa"/>
-              <w:left w:w="40.0" w:type="dxa"/>
-              <w:bottom w:w="40.0" w:type="dxa"/>
-              <w:right w:w="40.0" w:type="dxa"/>
-            </w:tcMar>
-            <w:vAlign w:val="bottom"/>
-          </w:tcPr>
-          <w:p>
-            <w:pPr>
-              <w:widowControl w:val="0"/>
-              <w:rPr/>
-            </w:pPr>
-            <w:r>
-              <w:rPr>
-                <w:rtl w:val="0"/>
-              </w:rPr>
-              <w:t xml:space="preserve">Web App - Portal/Web App - Desktop</w:t>
-            </w:r>
-          </w:p>
-        </w:tc>
-      </w:tr>
-      <w:tr>
-        <w:trPr>
-          <w:cantSplit w:val="0"/>
-          <w:trHeight w:val="330" w:hRule="atLeast"/>
-          <w:tblHeader w:val="0"/>
-        </w:trPr>
-        <w:tc>
-          <w:tcPr>
-            <w:tcBorders>
-              <w:top w:color="1d1c1d" w:space="0" w:sz="6" w:val="single"/>
-              <w:left w:color="1d1c1d" w:space="0" w:sz="6" w:val="single"/>
-              <w:bottom w:color="1d1c1d" w:space="0" w:sz="6" w:val="single"/>
-              <w:right w:color="1d1c1d" w:space="0" w:sz="6" w:val="single"/>
-            </w:tcBorders>
-            <w:shd w:fill="ffffff" w:val="clear"/>
-            <w:tcMar>
-              <w:top w:w="40.0" w:type="dxa"/>
-              <w:left w:w="40.0" w:type="dxa"/>
-              <w:bottom w:w="40.0" w:type="dxa"/>
-              <w:right w:w="40.0" w:type="dxa"/>
-            </w:tcMar>
-            <w:vAlign w:val="bottom"/>
-          </w:tcPr>
-          <w:p>
-            <w:pPr>
-              <w:widowControl w:val="0"/>
-              <w:rPr>
-                <w:color w:val="434343"/>
-              </w:rPr>
-            </w:pPr>
-            <w:r>
-              <w:rPr>
-                <w:color w:val="434343"/>
-                <w:rtl w:val="0"/>
-              </w:rPr>
-              <w:t xml:space="preserve">10</w:t>
-            </w:r>
-          </w:p>
-        </w:tc>
-        <w:tc>
-          <w:tcPr>
-            <w:tcBorders>
-              <w:top w:color="1d1c1d" w:space="0" w:sz="6" w:val="single"/>
-              <w:left w:color="1d1c1d" w:space="0" w:sz="6" w:val="single"/>
-              <w:bottom w:color="1d1c1d" w:space="0" w:sz="6" w:val="single"/>
-              <w:right w:color="1d1c1d" w:space="0" w:sz="6" w:val="single"/>
-            </w:tcBorders>
-            <w:shd w:fill="ffffff" w:val="clear"/>
-            <w:tcMar>
-              <w:top w:w="40.0" w:type="dxa"/>
-              <w:left w:w="40.0" w:type="dxa"/>
-              <w:bottom w:w="40.0" w:type="dxa"/>
-              <w:right w:w="40.0" w:type="dxa"/>
-            </w:tcMar>
-            <w:vAlign w:val="top"/>
-          </w:tcPr>
-          <w:p>
-            <w:pPr>
-              <w:widowControl w:val="0"/>
-              <w:rPr>
-                <w:sz w:val="20"/>
-                <w:szCs w:val="20"/>
-              </w:rPr>
-            </w:pPr>
-            <w:hyperlink r:id="rId18">
-              <w:r>
-                <w:rPr>
-                  <w:color w:val="1155cc"/>
-                  <w:u w:val="single"/>
-                  <w:rtl w:val="0"/>
-                </w:rPr>
-                <w:t xml:space="preserve">ED-1054</w:t>
-              </w:r>
-            </w:hyperlink>
-            <w:r>
-              <w:rPr>
-                <w:rtl w:val="0"/>
-              </w:rPr>
-            </w:r>
-          </w:p>
-        </w:tc>
-        <w:tc>
-          <w:tcPr>
-            <w:tcBorders>
-              <w:top w:color="1d1c1d" w:space="0" w:sz="6" w:val="single"/>
-              <w:left w:color="1d1c1d" w:space="0" w:sz="6" w:val="single"/>
-              <w:bottom w:color="1d1c1d" w:space="0" w:sz="6" w:val="single"/>
-              <w:right w:color="1d1c1d" w:space="0" w:sz="6" w:val="single"/>
-            </w:tcBorders>
-            <w:shd w:fill="ffffff" w:val="clear"/>
-            <w:tcMar>
-              <w:top w:w="40.0" w:type="dxa"/>
-              <w:left w:w="40.0" w:type="dxa"/>
-              <w:bottom w:w="40.0" w:type="dxa"/>
-              <w:right w:w="40.0" w:type="dxa"/>
-            </w:tcMar>
-            <w:vAlign w:val="bottom"/>
-          </w:tcPr>
-          <w:p>
-            <w:pPr>
-              <w:widowControl w:val="0"/>
-              <w:rPr/>
-            </w:pPr>
-            <w:r>
-              <w:rPr>
-                <w:rtl w:val="0"/>
-              </w:rPr>
-              <w:t xml:space="preserve">Removed the reference of "http://docs.sunbird.org/" from </w:t>
-            </w:r>
-            <w:hyperlink r:id="rId19">
-              <w:r>
-                <w:rPr>
-                  <w:color w:val="1155cc"/>
-                  <w:u w:val="single"/>
-                  <w:rtl w:val="0"/>
-                </w:rPr>
-                <w:t xml:space="preserve">Sunbird ED</w:t>
-              </w:r>
-            </w:hyperlink>
-            <w:r>
-              <w:rPr>
-                <w:rtl w:val="0"/>
-              </w:rPr>
-              <w:t xml:space="preserve"> microsite</w:t>
-            </w:r>
-            <w:r>
-              <w:rPr>
-                <w:rtl w:val="0"/>
-              </w:rPr>
-            </w:r>
-          </w:p>
-        </w:tc>
-        <w:tc>
-          <w:tcPr>
-            <w:tcBorders>
-              <w:top w:color="1d1c1d" w:space="0" w:sz="6" w:val="single"/>
-              <w:left w:color="1d1c1d" w:space="0" w:sz="6" w:val="single"/>
-              <w:bottom w:color="1d1c1d" w:space="0" w:sz="6" w:val="single"/>
-              <w:right w:color="1d1c1d" w:space="0" w:sz="6" w:val="single"/>
-            </w:tcBorders>
-            <w:shd w:fill="ffffff" w:val="clear"/>
-            <w:tcMar>
-              <w:top w:w="40.0" w:type="dxa"/>
-              <w:left w:w="40.0" w:type="dxa"/>
-              <w:bottom w:w="40.0" w:type="dxa"/>
-              <w:right w:w="40.0" w:type="dxa"/>
-            </w:tcMar>
-            <w:vAlign w:val="bottom"/>
-          </w:tcPr>
-          <w:p>
-            <w:pPr>
-              <w:widowControl w:val="0"/>
-              <w:rPr/>
-            </w:pPr>
-            <w:r>
-              <w:rPr>
-                <w:rtl w:val="0"/>
-              </w:rPr>
-              <w:t xml:space="preserve">NA</w:t>
-            </w:r>
-          </w:p>
-        </w:tc>
-      </w:tr>
-      <w:tr>
-        <w:trPr>
-          <w:cantSplit w:val="0"/>
-          <w:trHeight w:val="330" w:hRule="atLeast"/>
-          <w:tblHeader w:val="0"/>
-        </w:trPr>
-        <w:tc>
-          <w:tcPr>
-            <w:tcBorders>
-              <w:top w:color="1d1c1d" w:space="0" w:sz="6" w:val="single"/>
-              <w:left w:color="1d1c1d" w:space="0" w:sz="6" w:val="single"/>
-              <w:bottom w:color="1d1c1d" w:space="0" w:sz="6" w:val="single"/>
-              <w:right w:color="1d1c1d" w:space="0" w:sz="6" w:val="single"/>
-            </w:tcBorders>
-            <w:shd w:fill="ffffff" w:val="clear"/>
-            <w:tcMar>
-              <w:top w:w="40.0" w:type="dxa"/>
-              <w:left w:w="40.0" w:type="dxa"/>
-              <w:bottom w:w="40.0" w:type="dxa"/>
-              <w:right w:w="40.0" w:type="dxa"/>
-            </w:tcMar>
-            <w:vAlign w:val="bottom"/>
-          </w:tcPr>
-          <w:p>
-            <w:pPr>
-              <w:widowControl w:val="0"/>
-              <w:rPr>
-                <w:color w:val="434343"/>
-              </w:rPr>
-            </w:pPr>
-            <w:r>
-              <w:rPr>
-                <w:color w:val="434343"/>
-                <w:rtl w:val="0"/>
-              </w:rPr>
-              <w:t xml:space="preserve">11</w:t>
-            </w:r>
-          </w:p>
-        </w:tc>
-        <w:tc>
-          <w:tcPr>
-            <w:tcBorders>
-              <w:top w:color="1d1c1d" w:space="0" w:sz="6" w:val="single"/>
-              <w:left w:color="1d1c1d" w:space="0" w:sz="6" w:val="single"/>
-              <w:bottom w:color="1d1c1d" w:space="0" w:sz="6" w:val="single"/>
-              <w:right w:color="1d1c1d" w:space="0" w:sz="6" w:val="single"/>
-            </w:tcBorders>
-            <w:shd w:fill="ffffff" w:val="clear"/>
-            <w:tcMar>
-              <w:top w:w="40.0" w:type="dxa"/>
-              <w:left w:w="40.0" w:type="dxa"/>
-              <w:bottom w:w="40.0" w:type="dxa"/>
-              <w:right w:w="40.0" w:type="dxa"/>
-            </w:tcMar>
-            <w:vAlign w:val="top"/>
-          </w:tcPr>
-          <w:p>
-            <w:pPr>
-              <w:widowControl w:val="0"/>
-              <w:rPr>
-                <w:sz w:val="20"/>
-                <w:szCs w:val="20"/>
-              </w:rPr>
-            </w:pPr>
-            <w:hyperlink r:id="rId20">
-              <w:r>
-                <w:rPr>
-                  <w:color w:val="1155cc"/>
-                  <w:u w:val="single"/>
-                  <w:rtl w:val="0"/>
-                </w:rPr>
-                <w:t xml:space="preserve">ED-650</w:t>
-              </w:r>
-            </w:hyperlink>
-            <w:r>
-              <w:rPr>
-                <w:rtl w:val="0"/>
-              </w:rPr>
-            </w:r>
-          </w:p>
-        </w:tc>
-        <w:tc>
-          <w:tcPr>
-            <w:tcBorders>
-              <w:top w:color="1d1c1d" w:space="0" w:sz="6" w:val="single"/>
-              <w:left w:color="1d1c1d" w:space="0" w:sz="6" w:val="single"/>
-              <w:bottom w:color="1d1c1d" w:space="0" w:sz="6" w:val="single"/>
-              <w:right w:color="1d1c1d" w:space="0" w:sz="6" w:val="single"/>
-            </w:tcBorders>
-            <w:shd w:fill="ffffff" w:val="clear"/>
-            <w:tcMar>
-              <w:top w:w="40.0" w:type="dxa"/>
-              <w:left w:w="40.0" w:type="dxa"/>
-              <w:bottom w:w="40.0" w:type="dxa"/>
-              <w:right w:w="40.0" w:type="dxa"/>
-            </w:tcMar>
-            <w:vAlign w:val="bottom"/>
-          </w:tcPr>
-          <w:p>
-            <w:pPr>
-              <w:keepNext w:val="0"/>
-              <w:keepLines w:val="0"/>
-              <w:widowControl w:val="0"/>
-              <w:pBdr>
-                <w:top w:space="0" w:sz="0" w:val="nil"/>
-                <w:left w:space="0" w:sz="0" w:val="nil"/>
-                <w:bottom w:space="0" w:sz="0" w:val="nil"/>
-                <w:right w:space="0" w:sz="0" w:val="nil"/>
-                <w:between w:space="0" w:sz="0" w:val="nil"/>
-              </w:pBdr>
-              <w:shd w:fill="auto" w:val="clear"/>
-              <w:spacing w:after="0" w:before="0" w:line="276" w:lineRule="auto"/>
-              <w:ind w:left="0" w:right="0" w:firstLine="0"/>
-              <w:jc w:val="left"/>
-              <w:rPr/>
-            </w:pPr>
-            <w:r>
-              <w:rPr>
-                <w:rtl w:val="0"/>
-              </w:rPr>
-              <w:t xml:space="preserve">Created </w:t>
-            </w:r>
-            <w:r>
-              <w:rPr>
-                <w:rtl w:val="0"/>
-              </w:rPr>
-              <w:t xml:space="preserve">Form Documentation for Sunbird ED for the adopters for:</w:t>
-            </w:r>
-          </w:p>
-          <w:p>
-            <w:pPr>
-              <w:keepNext w:val="0"/>
-              <w:keepLines w:val="0"/>
-              <w:widowControl w:val="0"/>
-              <w:numPr>
-                <w:ilvl w:val="0"/>
-                <w:numId w:val="1"/>
-              </w:numPr>
-              <w:pBdr>
-                <w:top w:space="0" w:sz="0" w:val="nil"/>
-                <w:left w:space="0" w:sz="0" w:val="nil"/>
-                <w:bottom w:space="0" w:sz="0" w:val="nil"/>
-                <w:right w:space="0" w:sz="0" w:val="nil"/>
-                <w:between w:space="0" w:sz="0" w:val="nil"/>
-              </w:pBdr>
-              <w:shd w:fill="auto" w:val="clear"/>
-              <w:spacing w:after="0" w:before="0" w:line="276" w:lineRule="auto"/>
-              <w:ind w:left="720" w:right="0" w:hanging="360"/>
-              <w:jc w:val="left"/>
-              <w:rPr>
-                <w:u w:val="none"/>
-              </w:rPr>
-            </w:pPr>
-            <w:r>
-              <w:rPr>
-                <w:rtl w:val="0"/>
-              </w:rPr>
-              <w:t xml:space="preserve">Minimum number of forms required to start using the Sunbird ED consumption</w:t>
-            </w:r>
-          </w:p>
-          <w:p>
-            <w:pPr>
-              <w:keepNext w:val="0"/>
-              <w:keepLines w:val="0"/>
-              <w:widowControl w:val="0"/>
-              <w:numPr>
-                <w:ilvl w:val="0"/>
-                <w:numId w:val="1"/>
-              </w:numPr>
-              <w:pBdr>
-                <w:top w:space="0" w:sz="0" w:val="nil"/>
-                <w:left w:space="0" w:sz="0" w:val="nil"/>
-                <w:bottom w:space="0" w:sz="0" w:val="nil"/>
-                <w:right w:space="0" w:sz="0" w:val="nil"/>
-                <w:between w:space="0" w:sz="0" w:val="nil"/>
-              </w:pBdr>
-              <w:shd w:fill="auto" w:val="clear"/>
-              <w:spacing w:after="0" w:before="0" w:line="276" w:lineRule="auto"/>
-              <w:ind w:left="720" w:right="0" w:hanging="360"/>
-              <w:jc w:val="left"/>
-              <w:rPr>
-                <w:u w:val="none"/>
-              </w:rPr>
-            </w:pPr>
-            <w:r>
-              <w:rPr>
-                <w:rtl w:val="0"/>
-              </w:rPr>
-              <w:t xml:space="preserve">Minimum number of forms required to create and publish the content and collection</w:t>
-              <w:tab/>
-            </w:r>
-            <w:r>
-              <w:rPr>
-                <w:rtl w:val="0"/>
-              </w:rPr>
-            </w:r>
-          </w:p>
-        </w:tc>
-        <w:tc>
-          <w:tcPr>
-            <w:tcBorders>
-              <w:top w:color="1d1c1d" w:space="0" w:sz="6" w:val="single"/>
-              <w:left w:color="1d1c1d" w:space="0" w:sz="6" w:val="single"/>
-              <w:bottom w:color="1d1c1d" w:space="0" w:sz="6" w:val="single"/>
-              <w:right w:color="1d1c1d" w:space="0" w:sz="6" w:val="single"/>
-            </w:tcBorders>
-            <w:shd w:fill="ffffff" w:val="clear"/>
-            <w:tcMar>
-              <w:top w:w="40.0" w:type="dxa"/>
-              <w:left w:w="40.0" w:type="dxa"/>
-              <w:bottom w:w="40.0" w:type="dxa"/>
-              <w:right w:w="40.0" w:type="dxa"/>
-            </w:tcMar>
-            <w:vAlign w:val="bottom"/>
-          </w:tcPr>
-          <w:p>
-            <w:pPr>
-              <w:widowControl w:val="0"/>
-              <w:rPr/>
-            </w:pPr>
-            <w:r>
-              <w:rPr>
-                <w:rtl w:val="0"/>
-              </w:rPr>
-              <w:t xml:space="preserve">Web App - Portal </w:t>
-            </w:r>
-          </w:p>
-        </w:tc>
-      </w:tr>
-      <w:tr>
-        <w:trPr>
-          <w:cantSplit w:val="0"/>
-          <w:trHeight w:val="330" w:hRule="atLeast"/>
-          <w:tblHeader w:val="0"/>
-        </w:trPr>
-        <w:tc>
-          <w:tcPr>
-            <w:tcBorders>
-              <w:top w:color="1d1c1d" w:space="0" w:sz="6" w:val="single"/>
-              <w:left w:color="1d1c1d" w:space="0" w:sz="6" w:val="single"/>
-              <w:bottom w:color="1d1c1d" w:space="0" w:sz="6" w:val="single"/>
-              <w:right w:color="1d1c1d" w:space="0" w:sz="6" w:val="single"/>
-            </w:tcBorders>
-            <w:shd w:fill="ffffff" w:val="clear"/>
-            <w:tcMar>
-              <w:top w:w="40.0" w:type="dxa"/>
-              <w:left w:w="40.0" w:type="dxa"/>
-              <w:bottom w:w="40.0" w:type="dxa"/>
-              <w:right w:w="40.0" w:type="dxa"/>
-            </w:tcMar>
-            <w:vAlign w:val="bottom"/>
-          </w:tcPr>
-          <w:p>
-            <w:pPr>
-              <w:widowControl w:val="0"/>
-              <w:rPr>
-                <w:color w:val="434343"/>
-              </w:rPr>
-            </w:pPr>
-            <w:r>
-              <w:rPr>
-                <w:color w:val="434343"/>
-                <w:rtl w:val="0"/>
-              </w:rPr>
-              <w:t xml:space="preserve">12</w:t>
-            </w:r>
-          </w:p>
-        </w:tc>
-        <w:tc>
-          <w:tcPr>
-            <w:tcBorders>
-              <w:top w:color="1d1c1d" w:space="0" w:sz="6" w:val="single"/>
-              <w:left w:color="1d1c1d" w:space="0" w:sz="6" w:val="single"/>
-              <w:bottom w:color="1d1c1d" w:space="0" w:sz="6" w:val="single"/>
-              <w:right w:color="1d1c1d" w:space="0" w:sz="6" w:val="single"/>
-            </w:tcBorders>
-            <w:shd w:fill="ffffff" w:val="clear"/>
-            <w:tcMar>
-              <w:top w:w="40.0" w:type="dxa"/>
-              <w:left w:w="40.0" w:type="dxa"/>
-              <w:bottom w:w="40.0" w:type="dxa"/>
-              <w:right w:w="40.0" w:type="dxa"/>
-            </w:tcMar>
-            <w:vAlign w:val="top"/>
-          </w:tcPr>
-          <w:p>
-            <w:pPr>
-              <w:widowControl w:val="0"/>
-              <w:rPr>
-                <w:sz w:val="20"/>
-                <w:szCs w:val="20"/>
-              </w:rPr>
-            </w:pPr>
-            <w:hyperlink r:id="rId21">
+            <w:hyperlink r:id="rId22">
               <w:r>
                 <w:rPr>
                   <w:color w:val="1155cc"/>
@@ -3565,7 +3751,7 @@
               </w:rPr>
               <w:t xml:space="preserve">For details, refer this </w:t>
             </w:r>
-            <w:hyperlink r:id="rId22">
+            <w:hyperlink r:id="rId23">
               <w:r>
                 <w:rPr>
                   <w:color w:val="1155cc"/>
@@ -3615,152 +3801,6 @@
                 <w:rtl w:val="0"/>
               </w:rPr>
               <w:t xml:space="preserve">Web App - Portal / Web App - Desktop </w:t>
-            </w:r>
-          </w:p>
-        </w:tc>
-      </w:tr>
-      <w:tr>
-        <w:trPr>
-          <w:cantSplit w:val="0"/>
-          <w:trHeight w:val="330" w:hRule="atLeast"/>
-          <w:tblHeader w:val="0"/>
-        </w:trPr>
-        <w:tc>
-          <w:tcPr>
-            <w:tcBorders>
-              <w:top w:color="1d1c1d" w:space="0" w:sz="6" w:val="single"/>
-              <w:left w:color="1d1c1d" w:space="0" w:sz="6" w:val="single"/>
-              <w:bottom w:color="1d1c1d" w:space="0" w:sz="6" w:val="single"/>
-              <w:right w:color="1d1c1d" w:space="0" w:sz="6" w:val="single"/>
-            </w:tcBorders>
-            <w:shd w:fill="ffffff" w:val="clear"/>
-            <w:tcMar>
-              <w:top w:w="40.0" w:type="dxa"/>
-              <w:left w:w="40.0" w:type="dxa"/>
-              <w:bottom w:w="40.0" w:type="dxa"/>
-              <w:right w:w="40.0" w:type="dxa"/>
-            </w:tcMar>
-            <w:vAlign w:val="bottom"/>
-          </w:tcPr>
-          <w:p>
-            <w:pPr>
-              <w:widowControl w:val="0"/>
-              <w:rPr>
-                <w:color w:val="434343"/>
-              </w:rPr>
-            </w:pPr>
-            <w:r>
-              <w:rPr>
-                <w:color w:val="434343"/>
-                <w:rtl w:val="0"/>
-              </w:rPr>
-              <w:t xml:space="preserve">13</w:t>
-            </w:r>
-          </w:p>
-        </w:tc>
-        <w:tc>
-          <w:tcPr>
-            <w:tcBorders>
-              <w:top w:color="cccccc" w:space="0" w:sz="6" w:val="single"/>
-              <w:left w:color="cccccc" w:space="0" w:sz="6" w:val="single"/>
-              <w:bottom w:color="000000" w:space="0" w:sz="6" w:val="single"/>
-              <w:right w:color="000000" w:space="0" w:sz="6" w:val="single"/>
-            </w:tcBorders>
-            <w:shd w:fill="ffffff" w:val="clear"/>
-            <w:tcMar>
-              <w:top w:w="40.0" w:type="dxa"/>
-              <w:left w:w="40.0" w:type="dxa"/>
-              <w:bottom w:w="40.0" w:type="dxa"/>
-              <w:right w:w="40.0" w:type="dxa"/>
-            </w:tcMar>
-            <w:vAlign w:val="bottom"/>
-          </w:tcPr>
-          <w:p>
-            <w:pPr>
-              <w:widowControl w:val="0"/>
-              <w:rPr/>
-            </w:pPr>
-            <w:hyperlink r:id="rId23">
-              <w:r>
-                <w:rPr>
-                  <w:color w:val="1155cc"/>
-                  <w:u w:val="single"/>
-                  <w:rtl w:val="0"/>
-                </w:rPr>
-                <w:t xml:space="preserve">ED-586</w:t>
-              </w:r>
-            </w:hyperlink>
-            <w:r>
-              <w:rPr>
-                <w:rtl w:val="0"/>
-              </w:rPr>
-            </w:r>
-          </w:p>
-        </w:tc>
-        <w:tc>
-          <w:tcPr>
-            <w:tcBorders>
-              <w:top w:color="cccccc" w:space="0" w:sz="6" w:val="single"/>
-              <w:left w:color="cccccc" w:space="0" w:sz="6" w:val="single"/>
-              <w:bottom w:color="000000" w:space="0" w:sz="6" w:val="single"/>
-              <w:right w:color="000000" w:space="0" w:sz="6" w:val="single"/>
-            </w:tcBorders>
-            <w:shd w:fill="ffffff" w:val="clear"/>
-            <w:tcMar>
-              <w:top w:w="40.0" w:type="dxa"/>
-              <w:left w:w="40.0" w:type="dxa"/>
-              <w:bottom w:w="40.0" w:type="dxa"/>
-              <w:right w:w="40.0" w:type="dxa"/>
-            </w:tcMar>
-            <w:vAlign w:val="bottom"/>
-          </w:tcPr>
-          <w:p>
-            <w:pPr>
-              <w:widowControl w:val="0"/>
-              <w:rPr>
-                <w:color w:val="434343"/>
-              </w:rPr>
-            </w:pPr>
-            <w:r>
-              <w:rPr>
-                <w:rtl w:val="0"/>
-              </w:rPr>
-              <w:t xml:space="preserve">Security alerts will be sent from github bots if they will see any security concerns in the repo</w:t>
-            </w:r>
-            <w:r>
-              <w:rPr>
-                <w:rtl w:val="0"/>
-              </w:rPr>
-            </w:r>
-          </w:p>
-        </w:tc>
-        <w:tc>
-          <w:tcPr>
-            <w:tcBorders>
-              <w:top w:color="cccccc" w:space="0" w:sz="6" w:val="single"/>
-              <w:left w:color="cccccc" w:space="0" w:sz="6" w:val="single"/>
-              <w:bottom w:color="000000" w:space="0" w:sz="6" w:val="single"/>
-              <w:right w:color="000000" w:space="0" w:sz="6" w:val="single"/>
-            </w:tcBorders>
-            <w:shd w:fill="ffffff" w:val="clear"/>
-            <w:tcMar>
-              <w:top w:w="40.0" w:type="dxa"/>
-              <w:left w:w="40.0" w:type="dxa"/>
-              <w:bottom w:w="40.0" w:type="dxa"/>
-              <w:right w:w="40.0" w:type="dxa"/>
-            </w:tcMar>
-            <w:vAlign w:val="bottom"/>
-          </w:tcPr>
-          <w:p>
-            <w:pPr>
-              <w:widowControl w:val="0"/>
-              <w:rPr/>
-            </w:pPr>
-            <w:r>
-              <w:rPr>
-                <w:rtl w:val="0"/>
-              </w:rPr>
-              <w:t xml:space="preserve">Mobile App</w:t>
             </w:r>
           </w:p>
         </w:tc>
@@ -4118,13 +4158,10 @@
           <w:p>
             <w:pPr>
               <w:widowControl w:val="0"/>
-              <w:rPr>
-                <w:color w:val="434343"/>
-              </w:rPr>
-            </w:pPr>
-            <w:r>
-              <w:rPr>
-                <w:color w:val="434343"/>
+              <w:rPr/>
+            </w:pPr>
+            <w:r>
+              <w:rPr>
                 <w:rtl w:val="0"/>
               </w:rPr>
               <w:t xml:space="preserve">Fixed the compatibility-level issues in the mobile app</w:t>
@@ -4260,20 +4297,16 @@
           <w:p>
             <w:pPr>
               <w:widowControl w:val="0"/>
-              <w:rPr>
-                <w:color w:val="434343"/>
-              </w:rPr>
-            </w:pPr>
-            <w:r>
-              <w:rPr>
-                <w:color w:val="434343"/>
+              <w:rPr/>
+            </w:pPr>
+            <w:r>
+              <w:rPr>
                 <w:rtl w:val="0"/>
               </w:rPr>
               <w:t xml:space="preserve">The </w:t>
             </w:r>
             <w:r>
               <w:rPr>
-                <w:color w:val="434343"/>
                 <w:rtl w:val="0"/>
               </w:rPr>
               <w:t xml:space="preserve">Avatar button was not focused with 2x padding</w:t>
@@ -4414,13 +4447,10 @@
           <w:p>
             <w:pPr>
               <w:widowControl w:val="0"/>
-              <w:rPr>
-                <w:color w:val="434343"/>
-              </w:rPr>
-            </w:pPr>
-            <w:r>
-              <w:rPr>
-                <w:color w:val="434343"/>
+              <w:rPr/>
+            </w:pPr>
+            <w:r>
+              <w:rPr>
                 <w:rtl w:val="0"/>
               </w:rPr>
               <w:t xml:space="preserve">Formatting issues existed on the Digital Textbook Creation popup</w:t>
@@ -4556,13 +4586,10 @@
           <w:p>
             <w:pPr>
               <w:widowControl w:val="0"/>
-              <w:rPr>
-                <w:color w:val="434343"/>
-              </w:rPr>
-            </w:pPr>
-            <w:r>
-              <w:rPr>
-                <w:color w:val="434343"/>
+              <w:rPr/>
+            </w:pPr>
+            <w:r>
+              <w:rPr>
                 <w:rtl w:val="0"/>
               </w:rPr>
               <w:t xml:space="preserve">The radio button and its UI text were not aligned on the Sync telemetry page</w:t>
@@ -4698,16 +4725,13 @@
           <w:p>
             <w:pPr>
               <w:widowControl w:val="0"/>
-              <w:rPr>
-                <w:color w:val="434343"/>
-              </w:rPr>
-            </w:pPr>
-            <w:r>
-              <w:rPr>
-                <w:color w:val="434343"/>
-                <w:rtl w:val="0"/>
-              </w:rPr>
-              <w:t xml:space="preserve">The course progress was not getting updated for single page pdf when clicked on back button</w:t>
+              <w:rPr/>
+            </w:pPr>
+            <w:r>
+              <w:rPr>
+                <w:rtl w:val="0"/>
+              </w:rPr>
+              <w:t xml:space="preserve">The course progress was not updated for single page pdf when clicked on back button</w:t>
             </w:r>
           </w:p>
         </w:tc>
@@ -4840,13 +4864,10 @@
           <w:p>
             <w:pPr>
               <w:widowControl w:val="0"/>
-              <w:rPr>
-                <w:color w:val="434343"/>
-              </w:rPr>
-            </w:pPr>
-            <w:r>
-              <w:rPr>
-                <w:color w:val="434343"/>
+              <w:rPr/>
+            </w:pPr>
+            <w:r>
+              <w:rPr>
                 <w:rtl w:val="0"/>
               </w:rPr>
               <w:t xml:space="preserve">User was unable to login with the existing user ID</w:t>
@@ -4982,13 +5003,10 @@
           <w:p>
             <w:pPr>
               <w:widowControl w:val="0"/>
-              <w:rPr>
-                <w:color w:val="434343"/>
-              </w:rPr>
-            </w:pPr>
-            <w:r>
-              <w:rPr>
-                <w:color w:val="434343"/>
+              <w:rPr/>
+            </w:pPr>
+            <w:r>
+              <w:rPr>
                 <w:rtl w:val="0"/>
               </w:rPr>
               <w:t xml:space="preserve">The Browse by subject, Browse by category and recently published courses sections were not displayed in home page for logged in &amp; guest users</w:t>
@@ -5124,13 +5142,10 @@
           <w:p>
             <w:pPr>
               <w:widowControl w:val="0"/>
-              <w:rPr>
-                <w:color w:val="434343"/>
-              </w:rPr>
-            </w:pPr>
-            <w:r>
-              <w:rPr>
-                <w:color w:val="434343"/>
+              <w:rPr/>
+            </w:pPr>
+            <w:r>
+              <w:rPr>
                 <w:rtl w:val="0"/>
               </w:rPr>
               <w:t xml:space="preserve">Contents were not getting loaded in the digital textbook, courses, and TV classes</w:t>
@@ -5266,13 +5281,10 @@
           <w:p>
             <w:pPr>
               <w:widowControl w:val="0"/>
-              <w:rPr>
-                <w:color w:val="434343"/>
-              </w:rPr>
-            </w:pPr>
-            <w:r>
-              <w:rPr>
-                <w:color w:val="434343"/>
+              <w:rPr/>
+            </w:pPr>
+            <w:r>
+              <w:rPr>
                 <w:rtl w:val="0"/>
               </w:rPr>
               <w:t xml:space="preserve">Getting 404 error on the v1/form/read on the Home page</w:t>
@@ -5428,12 +5440,12 @@
           <wp:extent cx="5943600" cy="7442200"/>
           <wp:effectExtent b="0" l="0" r="0" t="0"/>
           <wp:wrapNone/>
-          <wp:docPr id="3" name="image2.png"/>
+          <wp:docPr id="3" name="image1.png"/>
           <a:graphic>
             <a:graphicData uri="http://schemas.openxmlformats.org/drawingml/2006/picture">
               <pic:pic>
                 <pic:nvPicPr>
-                  <pic:cNvPr id="0" name="image2.png"/>
+                  <pic:cNvPr id="0" name="image1.png"/>
                   <pic:cNvPicPr preferRelativeResize="0"/>
                 </pic:nvPicPr>
                 <pic:blipFill>
@@ -5491,12 +5503,12 @@
         <wp:inline distB="114300" distT="114300" distL="114300" distR="114300">
           <wp:extent cx="1314450" cy="466725"/>
           <wp:effectExtent b="0" l="0" r="0" t="0"/>
-          <wp:docPr id="1" name="image1.png"/>
+          <wp:docPr id="1" name="image2.png"/>
           <a:graphic>
             <a:graphicData uri="http://schemas.openxmlformats.org/drawingml/2006/picture">
               <pic:pic>
                 <pic:nvPicPr>
-                  <pic:cNvPr id="0" name="image1.png"/>
+                  <pic:cNvPr id="0" name="image2.png"/>
                   <pic:cNvPicPr preferRelativeResize="0"/>
                 </pic:nvPicPr>
                 <pic:blipFill>
